--- a/разработка ПО/Лаба1.docx
+++ b/разработка ПО/Лаба1.docx
@@ -560,26 +560,32 @@
     </w:p>
     <w:p>
       <w:pPr>
+        <w:pStyle w:val="1"/>
+        <w:ind w:firstLine="708"/>
+      </w:pPr>
+      <w:r>
+        <w:lastRenderedPageBreak/>
+        <w:t>1 Задание</w:t>
+      </w:r>
+    </w:p>
+    <w:p/>
+    <w:p>
+      <w:pPr>
         <w:ind w:firstLine="708"/>
         <w:jc w:val="both"/>
         <w:rPr>
           <w:rFonts w:ascii="Times New Roman" w:hAnsi="Times New Roman"/>
-          <w:b/>
-          <w:bCs/>
-          <w:sz w:val="28"/>
-          <w:szCs w:val="28"/>
-        </w:rPr>
-      </w:pPr>
-      <w:r>
-        <w:rPr>
-          <w:rFonts w:ascii="Times New Roman" w:hAnsi="Times New Roman"/>
-          <w:b/>
-          <w:bCs/>
-          <w:sz w:val="28"/>
-          <w:szCs w:val="28"/>
-        </w:rPr>
-        <w:lastRenderedPageBreak/>
-        <w:t>Лабораторная работа №1</w:t>
+          <w:sz w:val="28"/>
+          <w:szCs w:val="28"/>
+        </w:rPr>
+      </w:pPr>
+      <w:r>
+        <w:rPr>
+          <w:rFonts w:ascii="Times New Roman" w:hAnsi="Times New Roman"/>
+          <w:sz w:val="28"/>
+          <w:szCs w:val="28"/>
+        </w:rPr>
+        <w:t>Цель: изучение и системное представление бизнес-процессов, подлежащих программированию, приобретение навыков системного анализа объектов и процессов реального мира на предмет организации программного управления.</w:t>
       </w:r>
     </w:p>
     <w:p>
@@ -595,48 +601,6 @@
       <w:r>
         <w:rPr>
           <w:rFonts w:ascii="Times New Roman" w:hAnsi="Times New Roman"/>
-          <w:sz w:val="28"/>
-          <w:szCs w:val="28"/>
-        </w:rPr>
-        <w:t>Тема: Анализ предметной области.</w:t>
-      </w:r>
-    </w:p>
-    <w:p>
-      <w:pPr>
-        <w:ind w:firstLine="708"/>
-        <w:jc w:val="both"/>
-        <w:rPr>
-          <w:rFonts w:ascii="Times New Roman" w:hAnsi="Times New Roman"/>
-          <w:sz w:val="28"/>
-          <w:szCs w:val="28"/>
-        </w:rPr>
-      </w:pPr>
-      <w:r>
-        <w:rPr>
-          <w:rFonts w:ascii="Times New Roman" w:hAnsi="Times New Roman"/>
-          <w:sz w:val="28"/>
-          <w:szCs w:val="28"/>
-        </w:rPr>
-        <w:t>Цель: изучение и системное представление бизнес-процессов, подлежащих программированию, приобретение навыков системного анализа объектов и процессов реального мира на предмет организации программного управления.</w:t>
-      </w:r>
-    </w:p>
-    <w:p>
-      <w:pPr>
-        <w:ind w:firstLine="708"/>
-        <w:jc w:val="both"/>
-        <w:rPr>
-          <w:rFonts w:ascii="Times New Roman" w:hAnsi="Times New Roman"/>
-          <w:b/>
-          <w:bCs/>
-          <w:sz w:val="28"/>
-          <w:szCs w:val="28"/>
-        </w:rPr>
-      </w:pPr>
-      <w:r>
-        <w:rPr>
-          <w:rFonts w:ascii="Times New Roman" w:hAnsi="Times New Roman"/>
-          <w:b/>
-          <w:bCs/>
           <w:sz w:val="28"/>
           <w:szCs w:val="28"/>
         </w:rPr>
@@ -726,7 +690,25 @@
           <w:sz w:val="28"/>
           <w:szCs w:val="28"/>
         </w:rPr>
-        <w:t>Разработка имитационного моделирования ОДД на участке УДС крупного города.</w:t>
+        <w:t xml:space="preserve">Разработка </w:t>
+      </w:r>
+      <w:bookmarkStart w:id="0" w:name="_Hlk83304506"/>
+      <w:r>
+        <w:rPr>
+          <w:rFonts w:ascii="Times New Roman" w:hAnsi="Times New Roman"/>
+          <w:sz w:val="28"/>
+          <w:szCs w:val="28"/>
+        </w:rPr>
+        <w:t>имитационного моделирования ОДД на участке УДС крупного города</w:t>
+      </w:r>
+      <w:bookmarkEnd w:id="0"/>
+      <w:r>
+        <w:rPr>
+          <w:rFonts w:ascii="Times New Roman" w:hAnsi="Times New Roman"/>
+          <w:sz w:val="28"/>
+          <w:szCs w:val="28"/>
+        </w:rPr>
+        <w:t>.</w:t>
       </w:r>
     </w:p>
     <w:p>
@@ -749,21 +731,118 @@
           <w:sz w:val="28"/>
           <w:szCs w:val="28"/>
         </w:rPr>
-        <w:t>Описание процесса</w:t>
+        <w:t>Описание объекта:</w:t>
       </w:r>
     </w:p>
     <w:p>
       <w:pPr>
         <w:ind w:firstLine="540"/>
         <w:jc w:val="both"/>
-      </w:pPr>
-      <w:r>
-        <w:rPr>
-          <w:rFonts w:ascii="Times New Roman" w:hAnsi="Times New Roman"/>
-          <w:sz w:val="28"/>
-          <w:szCs w:val="28"/>
-        </w:rPr>
-        <w:t xml:space="preserve">Приложение может моделировать ОДД на дорожном участке города Краснодара. Моделирование </w:t>
+        <w:rPr>
+          <w:rFonts w:ascii="Times New Roman" w:hAnsi="Times New Roman"/>
+          <w:sz w:val="28"/>
+          <w:szCs w:val="28"/>
+        </w:rPr>
+      </w:pPr>
+    </w:p>
+    <w:p>
+      <w:pPr>
+        <w:ind w:firstLine="540"/>
+        <w:jc w:val="both"/>
+        <w:rPr>
+          <w:rFonts w:ascii="Times New Roman" w:hAnsi="Times New Roman"/>
+          <w:b/>
+          <w:bCs/>
+          <w:sz w:val="28"/>
+          <w:szCs w:val="28"/>
+        </w:rPr>
+      </w:pPr>
+      <w:r>
+        <w:rPr>
+          <w:rFonts w:ascii="Times New Roman" w:hAnsi="Times New Roman"/>
+          <w:b/>
+          <w:bCs/>
+          <w:sz w:val="28"/>
+          <w:szCs w:val="28"/>
+        </w:rPr>
+        <w:t>Описание процесса</w:t>
+      </w:r>
+    </w:p>
+    <w:p>
+      <w:pPr>
+        <w:ind w:firstLine="540"/>
+        <w:jc w:val="both"/>
+        <w:rPr>
+          <w:rFonts w:ascii="Times New Roman" w:hAnsi="Times New Roman"/>
+          <w:b/>
+          <w:bCs/>
+          <w:sz w:val="28"/>
+          <w:szCs w:val="28"/>
+        </w:rPr>
+      </w:pPr>
+      <w:r>
+        <w:rPr>
+          <w:rFonts w:ascii="Times New Roman" w:hAnsi="Times New Roman"/>
+          <w:sz w:val="28"/>
+          <w:szCs w:val="28"/>
+        </w:rPr>
+        <w:t>Департамент транспорта и дорожного хозяйства г.</w:t>
+      </w:r>
+      <w:r>
+        <w:rPr>
+          <w:rFonts w:ascii="Times New Roman" w:hAnsi="Times New Roman"/>
+          <w:sz w:val="28"/>
+          <w:szCs w:val="28"/>
+        </w:rPr>
+        <w:t xml:space="preserve"> </w:t>
+      </w:r>
+      <w:r>
+        <w:rPr>
+          <w:rFonts w:ascii="Times New Roman" w:hAnsi="Times New Roman"/>
+          <w:sz w:val="28"/>
+          <w:szCs w:val="28"/>
+        </w:rPr>
+        <w:t xml:space="preserve">Краснодара имеет потребность в грамотной организации дорожного движения для … </w:t>
+      </w:r>
+      <w:r>
+        <w:rPr>
+          <w:rFonts w:ascii="Times New Roman" w:hAnsi="Times New Roman"/>
+          <w:sz w:val="28"/>
+          <w:szCs w:val="28"/>
+        </w:rPr>
+        <w:t xml:space="preserve">Приложение может моделировать </w:t>
+      </w:r>
+      <w:r>
+        <w:rPr>
+          <w:rFonts w:ascii="Times New Roman" w:hAnsi="Times New Roman"/>
+          <w:sz w:val="28"/>
+          <w:szCs w:val="28"/>
+        </w:rPr>
+        <w:t xml:space="preserve">организацию дорожного движения </w:t>
+      </w:r>
+      <w:r>
+        <w:rPr>
+          <w:rFonts w:ascii="Times New Roman" w:hAnsi="Times New Roman"/>
+          <w:sz w:val="28"/>
+          <w:szCs w:val="28"/>
+        </w:rPr>
+        <w:t>на участке</w:t>
+      </w:r>
+      <w:r>
+        <w:rPr>
+          <w:rFonts w:ascii="Times New Roman" w:hAnsi="Times New Roman"/>
+          <w:sz w:val="28"/>
+          <w:szCs w:val="28"/>
+        </w:rPr>
+        <w:t xml:space="preserve"> улично-дорожной сети</w:t>
+      </w:r>
+      <w:r>
+        <w:rPr>
+          <w:rFonts w:ascii="Times New Roman" w:hAnsi="Times New Roman"/>
+          <w:sz w:val="28"/>
+          <w:szCs w:val="28"/>
+        </w:rPr>
+        <w:t xml:space="preserve"> города Краснодара. Моделирование </w:t>
       </w:r>
       <w:r>
         <w:rPr>
@@ -781,6 +860,386 @@
           <w:szCs w:val="28"/>
         </w:rPr>
         <w:t>ное приложение может помочь различным службам в понимании того, как те или иные события будут влиять на дорожную ситуацию.</w:t>
+      </w:r>
+    </w:p>
+    <w:p>
+      <w:pPr>
+        <w:ind w:firstLine="540"/>
+        <w:jc w:val="both"/>
+        <w:rPr>
+          <w:rFonts w:ascii="Times New Roman" w:hAnsi="Times New Roman"/>
+          <w:b/>
+          <w:bCs/>
+          <w:sz w:val="28"/>
+          <w:szCs w:val="28"/>
+        </w:rPr>
+      </w:pPr>
+    </w:p>
+    <w:p>
+      <w:pPr>
+        <w:ind w:firstLine="540"/>
+        <w:jc w:val="both"/>
+        <w:rPr>
+          <w:rFonts w:ascii="Times New Roman" w:hAnsi="Times New Roman"/>
+          <w:b/>
+          <w:bCs/>
+          <w:sz w:val="28"/>
+          <w:szCs w:val="28"/>
+        </w:rPr>
+      </w:pPr>
+      <w:r>
+        <w:rPr>
+          <w:rFonts w:ascii="Times New Roman" w:hAnsi="Times New Roman"/>
+          <w:b/>
+          <w:bCs/>
+          <w:sz w:val="28"/>
+          <w:szCs w:val="28"/>
+        </w:rPr>
+        <w:t xml:space="preserve">2 </w:t>
+      </w:r>
+      <w:r>
+        <w:rPr>
+          <w:rFonts w:ascii="Times New Roman" w:hAnsi="Times New Roman"/>
+          <w:b/>
+          <w:bCs/>
+          <w:sz w:val="28"/>
+          <w:szCs w:val="28"/>
+        </w:rPr>
+        <w:t>Ход работы</w:t>
+      </w:r>
+    </w:p>
+    <w:p>
+      <w:pPr>
+        <w:ind w:firstLine="540"/>
+        <w:jc w:val="both"/>
+        <w:rPr>
+          <w:rFonts w:ascii="Times New Roman" w:hAnsi="Times New Roman"/>
+          <w:sz w:val="28"/>
+          <w:szCs w:val="28"/>
+        </w:rPr>
+      </w:pPr>
+      <w:r>
+        <w:rPr>
+          <w:rFonts w:ascii="Times New Roman" w:hAnsi="Times New Roman"/>
+          <w:sz w:val="28"/>
+          <w:szCs w:val="28"/>
+        </w:rPr>
+        <w:t>Целевой функцией изучаемой системы является получение</w:t>
+      </w:r>
+      <w:r>
+        <w:rPr>
+          <w:rFonts w:ascii="Times New Roman" w:hAnsi="Times New Roman"/>
+          <w:sz w:val="28"/>
+          <w:szCs w:val="28"/>
+        </w:rPr>
+        <w:t xml:space="preserve"> имитационная модель организации дорожного движения на участке улично-дорожной сети крупного города</w:t>
+      </w:r>
+      <w:r>
+        <w:rPr>
+          <w:rFonts w:ascii="Times New Roman" w:hAnsi="Times New Roman"/>
+          <w:sz w:val="28"/>
+          <w:szCs w:val="28"/>
+        </w:rPr>
+        <w:t>.</w:t>
+      </w:r>
+    </w:p>
+    <w:p>
+      <w:pPr>
+        <w:ind w:firstLine="540"/>
+        <w:jc w:val="both"/>
+        <w:rPr>
+          <w:rFonts w:ascii="Times New Roman" w:hAnsi="Times New Roman"/>
+          <w:sz w:val="28"/>
+          <w:szCs w:val="28"/>
+        </w:rPr>
+      </w:pPr>
+      <w:r>
+        <w:rPr>
+          <w:rFonts w:ascii="Times New Roman" w:hAnsi="Times New Roman"/>
+          <w:sz w:val="28"/>
+          <w:szCs w:val="28"/>
+        </w:rPr>
+        <w:t>Для представления бизнес-процесса используется модель «Черный ящик». Он выглядит следующим образом:</w:t>
+      </w:r>
+    </w:p>
+    <w:p>
+      <w:pPr>
+        <w:keepNext/>
+        <w:jc w:val="both"/>
+      </w:pPr>
+      <w:r>
+        <w:rPr>
+          <w:noProof/>
+        </w:rPr>
+        <w:lastRenderedPageBreak/>
+        <w:drawing>
+          <wp:inline distT="0" distB="0" distL="0" distR="0" wp14:anchorId="5B0FA3E9" wp14:editId="4108372D">
+            <wp:extent cx="5940425" cy="3345180"/>
+            <wp:effectExtent l="0" t="0" r="3175" b="7620"/>
+            <wp:docPr id="1" name="Рисунок 1"/>
+            <wp:cNvGraphicFramePr>
+              <a:graphicFrameLocks xmlns:a="http://schemas.openxmlformats.org/drawingml/2006/main" noChangeAspect="1"/>
+            </wp:cNvGraphicFramePr>
+            <a:graphic xmlns:a="http://schemas.openxmlformats.org/drawingml/2006/main">
+              <a:graphicData uri="http://schemas.openxmlformats.org/drawingml/2006/picture">
+                <pic:pic xmlns:pic="http://schemas.openxmlformats.org/drawingml/2006/picture">
+                  <pic:nvPicPr>
+                    <pic:cNvPr id="0" name="Picture 1"/>
+                    <pic:cNvPicPr>
+                      <a:picLocks noChangeAspect="1" noChangeArrowheads="1"/>
+                    </pic:cNvPicPr>
+                  </pic:nvPicPr>
+                  <pic:blipFill>
+                    <a:blip r:embed="rId5">
+                      <a:extLst>
+                        <a:ext uri="{28A0092B-C50C-407E-A947-70E740481C1C}">
+                          <a14:useLocalDpi xmlns:a14="http://schemas.microsoft.com/office/drawing/2010/main" val="0"/>
+                        </a:ext>
+                      </a:extLst>
+                    </a:blip>
+                    <a:srcRect/>
+                    <a:stretch>
+                      <a:fillRect/>
+                    </a:stretch>
+                  </pic:blipFill>
+                  <pic:spPr bwMode="auto">
+                    <a:xfrm>
+                      <a:off x="0" y="0"/>
+                      <a:ext cx="5940425" cy="3345180"/>
+                    </a:xfrm>
+                    <a:prstGeom prst="rect">
+                      <a:avLst/>
+                    </a:prstGeom>
+                    <a:noFill/>
+                    <a:ln>
+                      <a:noFill/>
+                    </a:ln>
+                  </pic:spPr>
+                </pic:pic>
+              </a:graphicData>
+            </a:graphic>
+          </wp:inline>
+        </w:drawing>
+      </w:r>
+    </w:p>
+    <w:p>
+      <w:pPr>
+        <w:pStyle w:val="a4"/>
+        <w:jc w:val="center"/>
+        <w:rPr>
+          <w:rFonts w:ascii="Times New Roman" w:hAnsi="Times New Roman"/>
+          <w:i w:val="0"/>
+          <w:iCs w:val="0"/>
+          <w:color w:val="000000" w:themeColor="text1"/>
+          <w:sz w:val="28"/>
+          <w:szCs w:val="28"/>
+        </w:rPr>
+      </w:pPr>
+      <w:r>
+        <w:rPr>
+          <w:rFonts w:ascii="Times New Roman" w:hAnsi="Times New Roman"/>
+          <w:i w:val="0"/>
+          <w:iCs w:val="0"/>
+          <w:color w:val="000000" w:themeColor="text1"/>
+          <w:sz w:val="28"/>
+          <w:szCs w:val="28"/>
+        </w:rPr>
+        <w:t xml:space="preserve">Рисунок </w:t>
+      </w:r>
+      <w:r>
+        <w:rPr>
+          <w:rFonts w:ascii="Times New Roman" w:hAnsi="Times New Roman"/>
+          <w:i w:val="0"/>
+          <w:iCs w:val="0"/>
+          <w:color w:val="000000" w:themeColor="text1"/>
+          <w:sz w:val="28"/>
+          <w:szCs w:val="28"/>
+        </w:rPr>
+        <w:fldChar w:fldCharType="begin"/>
+      </w:r>
+      <w:r>
+        <w:rPr>
+          <w:rFonts w:ascii="Times New Roman" w:hAnsi="Times New Roman"/>
+          <w:i w:val="0"/>
+          <w:iCs w:val="0"/>
+          <w:color w:val="000000" w:themeColor="text1"/>
+          <w:sz w:val="28"/>
+          <w:szCs w:val="28"/>
+        </w:rPr>
+        <w:instrText xml:space="preserve"> SEQ Рисунок \* ARABIC </w:instrText>
+      </w:r>
+      <w:r>
+        <w:rPr>
+          <w:rFonts w:ascii="Times New Roman" w:hAnsi="Times New Roman"/>
+          <w:i w:val="0"/>
+          <w:iCs w:val="0"/>
+          <w:color w:val="000000" w:themeColor="text1"/>
+          <w:sz w:val="28"/>
+          <w:szCs w:val="28"/>
+        </w:rPr>
+        <w:fldChar w:fldCharType="separate"/>
+      </w:r>
+      <w:r>
+        <w:rPr>
+          <w:rFonts w:ascii="Times New Roman" w:hAnsi="Times New Roman"/>
+          <w:i w:val="0"/>
+          <w:iCs w:val="0"/>
+          <w:noProof/>
+          <w:color w:val="000000" w:themeColor="text1"/>
+          <w:sz w:val="28"/>
+          <w:szCs w:val="28"/>
+        </w:rPr>
+        <w:t>1</w:t>
+      </w:r>
+      <w:r>
+        <w:rPr>
+          <w:rFonts w:ascii="Times New Roman" w:hAnsi="Times New Roman"/>
+          <w:i w:val="0"/>
+          <w:iCs w:val="0"/>
+          <w:color w:val="000000" w:themeColor="text1"/>
+          <w:sz w:val="28"/>
+          <w:szCs w:val="28"/>
+        </w:rPr>
+        <w:fldChar w:fldCharType="end"/>
+      </w:r>
+      <w:r>
+        <w:rPr>
+          <w:rFonts w:ascii="Times New Roman" w:hAnsi="Times New Roman"/>
+          <w:i w:val="0"/>
+          <w:iCs w:val="0"/>
+          <w:color w:val="000000" w:themeColor="text1"/>
+          <w:sz w:val="28"/>
+          <w:szCs w:val="28"/>
+        </w:rPr>
+        <w:t xml:space="preserve"> - Черный ящик</w:t>
+      </w:r>
+    </w:p>
+    <w:p/>
+    <w:p>
+      <w:pPr>
+        <w:rPr>
+          <w:rFonts w:ascii="Times New Roman" w:hAnsi="Times New Roman"/>
+          <w:sz w:val="28"/>
+          <w:szCs w:val="28"/>
+        </w:rPr>
+      </w:pPr>
+      <w:r>
+        <w:rPr>
+          <w:rFonts w:ascii="Times New Roman" w:hAnsi="Times New Roman"/>
+          <w:sz w:val="28"/>
+          <w:szCs w:val="28"/>
+        </w:rPr>
+        <w:t xml:space="preserve">В «Черном ящике» входные потоки представляют собой данные о </w:t>
+      </w:r>
+      <w:r>
+        <w:rPr>
+          <w:rFonts w:ascii="Times New Roman" w:hAnsi="Times New Roman"/>
+          <w:sz w:val="28"/>
+          <w:szCs w:val="28"/>
+        </w:rPr>
+        <w:t>транспортных потоках и об улично-дорожной сети.</w:t>
+      </w:r>
+    </w:p>
+    <w:p>
+      <w:pPr>
+        <w:rPr>
+          <w:rFonts w:ascii="Times New Roman" w:hAnsi="Times New Roman"/>
+          <w:sz w:val="28"/>
+          <w:szCs w:val="28"/>
+        </w:rPr>
+      </w:pPr>
+      <w:r>
+        <w:rPr>
+          <w:rFonts w:ascii="Times New Roman" w:hAnsi="Times New Roman"/>
+          <w:sz w:val="28"/>
+          <w:szCs w:val="28"/>
+        </w:rPr>
+        <w:t>Управляющий поток представлен</w:t>
+      </w:r>
+      <w:r>
+        <w:rPr>
+          <w:rFonts w:ascii="Times New Roman" w:hAnsi="Times New Roman"/>
+          <w:sz w:val="28"/>
+          <w:szCs w:val="28"/>
+        </w:rPr>
+        <w:t xml:space="preserve"> ПДД</w:t>
+      </w:r>
+      <w:r>
+        <w:rPr>
+          <w:rFonts w:ascii="Times New Roman" w:hAnsi="Times New Roman"/>
+          <w:sz w:val="28"/>
+          <w:szCs w:val="28"/>
+        </w:rPr>
+        <w:t>, уголовный и административный кодексы</w:t>
+      </w:r>
+      <w:r>
+        <w:rPr>
+          <w:rFonts w:ascii="Times New Roman" w:hAnsi="Times New Roman"/>
+          <w:sz w:val="28"/>
+          <w:szCs w:val="28"/>
+        </w:rPr>
+        <w:t xml:space="preserve"> и постановлениями различных органов власти в сфере ОДД.</w:t>
+      </w:r>
+    </w:p>
+    <w:p>
+      <w:pPr>
+        <w:rPr>
+          <w:rFonts w:ascii="Times New Roman" w:hAnsi="Times New Roman"/>
+          <w:sz w:val="28"/>
+          <w:szCs w:val="28"/>
+        </w:rPr>
+      </w:pPr>
+      <w:r>
+        <w:rPr>
+          <w:rFonts w:ascii="Times New Roman" w:hAnsi="Times New Roman"/>
+          <w:sz w:val="28"/>
+          <w:szCs w:val="28"/>
+        </w:rPr>
+        <w:t xml:space="preserve">В функциональном потоке отображено действующее лицо: </w:t>
+      </w:r>
+      <w:proofErr w:type="spellStart"/>
+      <w:r>
+        <w:rPr>
+          <w:rFonts w:ascii="Times New Roman" w:hAnsi="Times New Roman"/>
+          <w:sz w:val="28"/>
+          <w:szCs w:val="28"/>
+        </w:rPr>
+        <w:t>ра</w:t>
+      </w:r>
+      <w:proofErr w:type="spellEnd"/>
+    </w:p>
+    <w:p>
+      <w:pPr>
+        <w:rPr>
+          <w:rFonts w:ascii="Times New Roman" w:hAnsi="Times New Roman"/>
+          <w:sz w:val="28"/>
+          <w:szCs w:val="28"/>
+        </w:rPr>
+      </w:pPr>
+      <w:r>
+        <w:rPr>
+          <w:rFonts w:ascii="Times New Roman" w:hAnsi="Times New Roman"/>
+          <w:sz w:val="28"/>
+          <w:szCs w:val="28"/>
+        </w:rPr>
+        <w:t>Выходным потоком является готовый график развивающих мероприятий.</w:t>
+      </w:r>
+    </w:p>
+    <w:p>
+      <w:pPr>
+        <w:rPr>
+          <w:rFonts w:ascii="Times New Roman" w:hAnsi="Times New Roman"/>
+          <w:sz w:val="28"/>
+          <w:szCs w:val="28"/>
+        </w:rPr>
+      </w:pPr>
+      <w:r>
+        <w:rPr>
+          <w:rFonts w:ascii="Times New Roman" w:hAnsi="Times New Roman"/>
+          <w:sz w:val="28"/>
+          <w:szCs w:val="28"/>
+        </w:rPr>
+        <w:t>Составим модель вариантов использования.</w:t>
       </w:r>
     </w:p>
     <w:sectPr>
@@ -1293,6 +1752,28 @@
       <w:rFonts w:ascii="Calibri" w:eastAsia="Yu Mincho" w:hAnsi="Calibri" w:cs="Times New Roman"/>
     </w:rPr>
   </w:style>
+  <w:style w:type="paragraph" w:styleId="1">
+    <w:name w:val="heading 1"/>
+    <w:basedOn w:val="a"/>
+    <w:next w:val="a"/>
+    <w:link w:val="10"/>
+    <w:uiPriority w:val="9"/>
+    <w:qFormat/>
+    <w:rsid w:val="00306D69"/>
+    <w:pPr>
+      <w:keepNext/>
+      <w:keepLines/>
+      <w:spacing w:before="240" w:after="0"/>
+      <w:outlineLvl w:val="0"/>
+    </w:pPr>
+    <w:rPr>
+      <w:rFonts w:ascii="Times New Roman" w:eastAsiaTheme="majorEastAsia" w:hAnsi="Times New Roman" w:cstheme="majorBidi"/>
+      <w:b/>
+      <w:color w:val="000000" w:themeColor="text1"/>
+      <w:sz w:val="32"/>
+      <w:szCs w:val="32"/>
+    </w:rPr>
+  </w:style>
   <w:style w:type="character" w:default="1" w:styleId="a0">
     <w:name w:val="Default Paragraph Font"/>
     <w:uiPriority w:val="1"/>
@@ -1330,6 +1811,39 @@
       <w:ind w:left="720"/>
       <w:contextualSpacing/>
     </w:pPr>
+  </w:style>
+  <w:style w:type="character" w:customStyle="1" w:styleId="10">
+    <w:name w:val="Заголовок 1 Знак"/>
+    <w:basedOn w:val="a0"/>
+    <w:link w:val="1"/>
+    <w:uiPriority w:val="9"/>
+    <w:rsid w:val="00306D69"/>
+    <w:rPr>
+      <w:rFonts w:ascii="Times New Roman" w:eastAsiaTheme="majorEastAsia" w:hAnsi="Times New Roman" w:cstheme="majorBidi"/>
+      <w:b/>
+      <w:color w:val="000000" w:themeColor="text1"/>
+      <w:sz w:val="32"/>
+      <w:szCs w:val="32"/>
+    </w:rPr>
+  </w:style>
+  <w:style w:type="paragraph" w:styleId="a4">
+    <w:name w:val="caption"/>
+    <w:basedOn w:val="a"/>
+    <w:next w:val="a"/>
+    <w:uiPriority w:val="35"/>
+    <w:unhideWhenUsed/>
+    <w:qFormat/>
+    <w:rsid w:val="00B54C49"/>
+    <w:pPr>
+      <w:spacing w:after="200" w:line="240" w:lineRule="auto"/>
+    </w:pPr>
+    <w:rPr>
+      <w:i/>
+      <w:iCs/>
+      <w:color w:val="44546A" w:themeColor="text2"/>
+      <w:sz w:val="18"/>
+      <w:szCs w:val="18"/>
+    </w:rPr>
   </w:style>
 </w:styles>
 </file>

--- a/разработка ПО/Лаба1.docx
+++ b/разработка ПО/Лаба1.docx
@@ -9,63 +9,47 @@
         <w:adjustRightInd w:val="0"/>
         <w:jc w:val="center"/>
         <w:rPr>
-          <w:rFonts w:ascii="Times New Roman" w:hAnsi="Times New Roman"/>
-          <w:sz w:val="28"/>
-          <w:szCs w:val="28"/>
-        </w:rPr>
-      </w:pPr>
-      <w:r>
-        <w:rPr>
-          <w:rFonts w:ascii="Times New Roman" w:hAnsi="Times New Roman"/>
-          <w:sz w:val="28"/>
+          <w:szCs w:val="28"/>
+        </w:rPr>
+      </w:pPr>
+      <w:r>
+        <w:rPr>
           <w:szCs w:val="28"/>
         </w:rPr>
         <w:t xml:space="preserve">Министерство науки </w:t>
       </w:r>
       <w:r>
         <w:rPr>
-          <w:rFonts w:ascii="Times New Roman" w:hAnsi="Times New Roman"/>
-          <w:sz w:val="28"/>
           <w:szCs w:val="28"/>
         </w:rPr>
         <w:t xml:space="preserve">и высшего </w:t>
       </w:r>
       <w:r>
         <w:rPr>
-          <w:rFonts w:ascii="Times New Roman" w:hAnsi="Times New Roman"/>
-          <w:sz w:val="28"/>
           <w:szCs w:val="28"/>
         </w:rPr>
         <w:t xml:space="preserve">образования </w:t>
       </w:r>
       <w:r>
         <w:rPr>
-          <w:rFonts w:ascii="Times New Roman" w:hAnsi="Times New Roman"/>
-          <w:sz w:val="28"/>
           <w:szCs w:val="28"/>
         </w:rPr>
         <w:t>Р</w:t>
       </w:r>
       <w:r>
         <w:rPr>
-          <w:rFonts w:ascii="Times New Roman" w:hAnsi="Times New Roman"/>
-          <w:sz w:val="28"/>
           <w:szCs w:val="28"/>
         </w:rPr>
         <w:t xml:space="preserve">оссийской </w:t>
       </w:r>
       <w:r>
         <w:rPr>
-          <w:rFonts w:ascii="Times New Roman" w:hAnsi="Times New Roman"/>
-          <w:sz w:val="28"/>
           <w:szCs w:val="28"/>
         </w:rPr>
         <w:t>Ф</w:t>
       </w:r>
       <w:r>
         <w:rPr>
-          <w:rFonts w:ascii="Times New Roman" w:hAnsi="Times New Roman"/>
-          <w:sz w:val="28"/>
           <w:szCs w:val="28"/>
         </w:rPr>
         <w:t>едерации</w:t>
@@ -78,15 +62,11 @@
         <w:adjustRightInd w:val="0"/>
         <w:jc w:val="center"/>
         <w:rPr>
-          <w:rFonts w:ascii="Times New Roman" w:hAnsi="Times New Roman"/>
-          <w:sz w:val="28"/>
-          <w:szCs w:val="28"/>
-        </w:rPr>
-      </w:pPr>
-      <w:r>
-        <w:rPr>
-          <w:rFonts w:ascii="Times New Roman" w:hAnsi="Times New Roman"/>
-          <w:sz w:val="28"/>
+          <w:szCs w:val="28"/>
+        </w:rPr>
+      </w:pPr>
+      <w:r>
+        <w:rPr>
           <w:szCs w:val="28"/>
         </w:rPr>
         <w:t>Федеральное государственное бюджетное образовательное учреждение</w:t>
@@ -99,23 +79,17 @@
         <w:adjustRightInd w:val="0"/>
         <w:jc w:val="center"/>
         <w:rPr>
-          <w:rFonts w:ascii="Times New Roman" w:hAnsi="Times New Roman"/>
-          <w:sz w:val="28"/>
-          <w:szCs w:val="28"/>
-        </w:rPr>
-      </w:pPr>
-      <w:r>
-        <w:rPr>
-          <w:rFonts w:ascii="Times New Roman" w:hAnsi="Times New Roman"/>
-          <w:sz w:val="28"/>
+          <w:szCs w:val="28"/>
+        </w:rPr>
+      </w:pPr>
+      <w:r>
+        <w:rPr>
           <w:szCs w:val="28"/>
         </w:rPr>
         <w:t>высшего образования</w:t>
       </w:r>
       <w:r>
         <w:rPr>
-          <w:rFonts w:ascii="Times New Roman" w:hAnsi="Times New Roman"/>
-          <w:sz w:val="28"/>
           <w:szCs w:val="28"/>
         </w:rPr>
         <w:t xml:space="preserve"> «Кубанский государственный университет»</w:t>
@@ -128,10 +102,8 @@
         <w:jc w:val="center"/>
         <w:textAlignment w:val="baseline"/>
         <w:rPr>
-          <w:rFonts w:ascii="Times New Roman" w:hAnsi="Times New Roman"/>
           <w:b/>
           <w:bCs/>
-          <w:sz w:val="28"/>
           <w:szCs w:val="28"/>
         </w:rPr>
       </w:pPr>
@@ -143,10 +115,8 @@
         <w:jc w:val="center"/>
         <w:textAlignment w:val="baseline"/>
         <w:rPr>
-          <w:rFonts w:ascii="Times New Roman" w:hAnsi="Times New Roman"/>
           <w:b/>
           <w:bCs/>
-          <w:sz w:val="28"/>
           <w:szCs w:val="28"/>
         </w:rPr>
       </w:pPr>
@@ -158,10 +128,8 @@
         <w:jc w:val="center"/>
         <w:textAlignment w:val="baseline"/>
         <w:rPr>
-          <w:rFonts w:ascii="Times New Roman" w:hAnsi="Times New Roman"/>
           <w:b/>
           <w:bCs/>
-          <w:sz w:val="28"/>
           <w:szCs w:val="28"/>
         </w:rPr>
       </w:pPr>
@@ -173,15 +141,11 @@
         <w:jc w:val="right"/>
         <w:textAlignment w:val="baseline"/>
         <w:rPr>
-          <w:rFonts w:ascii="Times New Roman" w:hAnsi="Times New Roman"/>
-          <w:sz w:val="28"/>
-          <w:szCs w:val="28"/>
-        </w:rPr>
-      </w:pPr>
-      <w:r>
-        <w:rPr>
-          <w:rFonts w:ascii="Times New Roman" w:hAnsi="Times New Roman"/>
-          <w:sz w:val="28"/>
+          <w:szCs w:val="28"/>
+        </w:rPr>
+      </w:pPr>
+      <w:r>
+        <w:rPr>
           <w:szCs w:val="28"/>
         </w:rPr>
         <w:t>Кафедра информационных технологий</w:t>
@@ -193,8 +157,6 @@
         <w:adjustRightInd w:val="0"/>
         <w:textAlignment w:val="baseline"/>
         <w:rPr>
-          <w:rFonts w:ascii="Times New Roman" w:hAnsi="Times New Roman"/>
-          <w:sz w:val="28"/>
           <w:szCs w:val="28"/>
         </w:rPr>
       </w:pPr>
@@ -206,10 +168,8 @@
         <w:jc w:val="center"/>
         <w:textAlignment w:val="baseline"/>
         <w:rPr>
-          <w:rFonts w:ascii="Times New Roman" w:hAnsi="Times New Roman"/>
           <w:b/>
           <w:bCs/>
-          <w:sz w:val="28"/>
           <w:szCs w:val="28"/>
         </w:rPr>
       </w:pPr>
@@ -221,10 +181,8 @@
         <w:jc w:val="center"/>
         <w:textAlignment w:val="baseline"/>
         <w:rPr>
-          <w:rFonts w:ascii="Times New Roman" w:hAnsi="Times New Roman"/>
           <w:b/>
           <w:bCs/>
-          <w:sz w:val="28"/>
           <w:szCs w:val="28"/>
         </w:rPr>
       </w:pPr>
@@ -236,10 +194,8 @@
         <w:jc w:val="center"/>
         <w:textAlignment w:val="baseline"/>
         <w:rPr>
-          <w:rFonts w:ascii="Times New Roman" w:hAnsi="Times New Roman"/>
           <w:b/>
           <w:bCs/>
-          <w:sz w:val="28"/>
           <w:szCs w:val="28"/>
         </w:rPr>
       </w:pPr>
@@ -251,10 +207,8 @@
         <w:jc w:val="center"/>
         <w:textAlignment w:val="baseline"/>
         <w:rPr>
-          <w:rFonts w:ascii="Times New Roman" w:hAnsi="Times New Roman"/>
           <w:b/>
           <w:bCs/>
-          <w:sz w:val="28"/>
           <w:szCs w:val="28"/>
         </w:rPr>
       </w:pPr>
@@ -266,19 +220,15 @@
         <w:jc w:val="center"/>
         <w:textAlignment w:val="baseline"/>
         <w:rPr>
-          <w:rFonts w:ascii="Times New Roman" w:hAnsi="Times New Roman"/>
           <w:b/>
           <w:bCs/>
-          <w:sz w:val="28"/>
-          <w:szCs w:val="28"/>
-        </w:rPr>
-      </w:pPr>
-      <w:r>
-        <w:rPr>
-          <w:rFonts w:ascii="Times New Roman" w:hAnsi="Times New Roman"/>
+          <w:szCs w:val="28"/>
+        </w:rPr>
+      </w:pPr>
+      <w:r>
+        <w:rPr>
           <w:b/>
           <w:bCs/>
-          <w:sz w:val="28"/>
           <w:szCs w:val="28"/>
         </w:rPr>
         <w:t xml:space="preserve">ОТЧЕТ </w:t>
@@ -291,23 +241,17 @@
         <w:jc w:val="center"/>
         <w:textAlignment w:val="baseline"/>
         <w:rPr>
-          <w:rFonts w:ascii="Times New Roman" w:hAnsi="Times New Roman"/>
-          <w:sz w:val="28"/>
-          <w:szCs w:val="28"/>
-        </w:rPr>
-      </w:pPr>
-      <w:r>
-        <w:rPr>
-          <w:rFonts w:ascii="Times New Roman" w:hAnsi="Times New Roman"/>
-          <w:sz w:val="28"/>
+          <w:szCs w:val="28"/>
+        </w:rPr>
+      </w:pPr>
+      <w:r>
+        <w:rPr>
           <w:szCs w:val="28"/>
         </w:rPr>
         <w:t>о выполнении лабораторной работы №</w:t>
       </w:r>
       <w:r>
         <w:rPr>
-          <w:rFonts w:ascii="Times New Roman" w:hAnsi="Times New Roman"/>
-          <w:sz w:val="28"/>
           <w:szCs w:val="28"/>
         </w:rPr>
         <w:t>1</w:t>
@@ -320,15 +264,11 @@
         <w:jc w:val="center"/>
         <w:textAlignment w:val="baseline"/>
         <w:rPr>
-          <w:rFonts w:ascii="Times New Roman" w:hAnsi="Times New Roman"/>
-          <w:sz w:val="28"/>
-          <w:szCs w:val="28"/>
-        </w:rPr>
-      </w:pPr>
-      <w:r>
-        <w:rPr>
-          <w:rFonts w:ascii="Times New Roman" w:hAnsi="Times New Roman"/>
-          <w:sz w:val="28"/>
+          <w:szCs w:val="28"/>
+        </w:rPr>
+      </w:pPr>
+      <w:r>
+        <w:rPr>
           <w:szCs w:val="28"/>
         </w:rPr>
         <w:t>по дисциплине технологии проектирования программного обеспечения</w:t>
@@ -337,35 +277,27 @@
     <w:p>
       <w:pPr>
         <w:rPr>
-          <w:rFonts w:ascii="Times New Roman" w:hAnsi="Times New Roman"/>
-          <w:sz w:val="28"/>
-          <w:szCs w:val="28"/>
-        </w:rPr>
-      </w:pPr>
-    </w:p>
-    <w:p>
-      <w:pPr>
-        <w:rPr>
-          <w:rFonts w:ascii="Times New Roman" w:hAnsi="Times New Roman"/>
-          <w:sz w:val="28"/>
-          <w:szCs w:val="28"/>
-        </w:rPr>
-      </w:pPr>
-    </w:p>
-    <w:p>
-      <w:pPr>
-        <w:rPr>
-          <w:rFonts w:ascii="Times New Roman" w:hAnsi="Times New Roman"/>
-          <w:sz w:val="28"/>
-          <w:szCs w:val="28"/>
-        </w:rPr>
-      </w:pPr>
-    </w:p>
-    <w:p>
-      <w:pPr>
-        <w:rPr>
-          <w:rFonts w:ascii="Times New Roman" w:hAnsi="Times New Roman"/>
-          <w:sz w:val="28"/>
+          <w:szCs w:val="28"/>
+        </w:rPr>
+      </w:pPr>
+    </w:p>
+    <w:p>
+      <w:pPr>
+        <w:rPr>
+          <w:szCs w:val="28"/>
+        </w:rPr>
+      </w:pPr>
+    </w:p>
+    <w:p>
+      <w:pPr>
+        <w:rPr>
+          <w:szCs w:val="28"/>
+        </w:rPr>
+      </w:pPr>
+    </w:p>
+    <w:p>
+      <w:pPr>
+        <w:rPr>
           <w:szCs w:val="28"/>
         </w:rPr>
       </w:pPr>
@@ -374,73 +306,55 @@
       <w:pPr>
         <w:ind w:left="6120"/>
         <w:rPr>
-          <w:rFonts w:ascii="Times New Roman" w:hAnsi="Times New Roman"/>
-          <w:sz w:val="28"/>
-          <w:szCs w:val="28"/>
-        </w:rPr>
-      </w:pPr>
-      <w:r>
-        <w:rPr>
-          <w:rFonts w:ascii="Times New Roman" w:hAnsi="Times New Roman"/>
-          <w:sz w:val="28"/>
+          <w:szCs w:val="28"/>
+        </w:rPr>
+      </w:pPr>
+      <w:r>
+        <w:rPr>
           <w:szCs w:val="28"/>
         </w:rPr>
         <w:t>Выполнил:</w:t>
       </w:r>
       <w:r>
         <w:rPr>
-          <w:rFonts w:ascii="Times New Roman" w:hAnsi="Times New Roman"/>
-          <w:sz w:val="28"/>
           <w:szCs w:val="28"/>
         </w:rPr>
         <w:t xml:space="preserve"> ст.</w:t>
       </w:r>
       <w:r>
         <w:rPr>
-          <w:rFonts w:ascii="Times New Roman" w:hAnsi="Times New Roman"/>
-          <w:sz w:val="28"/>
           <w:szCs w:val="28"/>
         </w:rPr>
         <w:t xml:space="preserve"> </w:t>
       </w:r>
       <w:r>
         <w:rPr>
-          <w:rFonts w:ascii="Times New Roman" w:hAnsi="Times New Roman"/>
-          <w:sz w:val="28"/>
           <w:szCs w:val="28"/>
         </w:rPr>
         <w:t xml:space="preserve">гр. </w:t>
       </w:r>
       <w:r>
         <w:rPr>
-          <w:rFonts w:ascii="Times New Roman" w:hAnsi="Times New Roman"/>
-          <w:sz w:val="28"/>
           <w:szCs w:val="28"/>
         </w:rPr>
         <w:t>4</w:t>
       </w:r>
       <w:r>
         <w:rPr>
-          <w:rFonts w:ascii="Times New Roman" w:hAnsi="Times New Roman"/>
-          <w:sz w:val="28"/>
-          <w:szCs w:val="28"/>
-        </w:rPr>
-        <w:t>ИТ/2</w:t>
+          <w:szCs w:val="28"/>
+        </w:rPr>
+        <w:t>ИТ</w:t>
       </w:r>
     </w:p>
     <w:p>
       <w:pPr>
         <w:ind w:left="6120"/>
         <w:rPr>
-          <w:rFonts w:ascii="Times New Roman" w:hAnsi="Times New Roman"/>
-          <w:sz w:val="28"/>
-          <w:szCs w:val="28"/>
-        </w:rPr>
-      </w:pPr>
-      <w:r>
-        <w:rPr>
-          <w:rFonts w:ascii="Times New Roman" w:hAnsi="Times New Roman"/>
-          <w:sz w:val="28"/>
+          <w:szCs w:val="28"/>
+        </w:rPr>
+      </w:pPr>
+      <w:r>
+        <w:rPr>
           <w:szCs w:val="28"/>
         </w:rPr>
         <w:t>Хижний Е.Г.</w:t>
@@ -450,15 +364,11 @@
       <w:pPr>
         <w:ind w:left="6120"/>
         <w:rPr>
-          <w:rFonts w:ascii="Times New Roman" w:hAnsi="Times New Roman"/>
-          <w:sz w:val="28"/>
-          <w:szCs w:val="28"/>
-        </w:rPr>
-      </w:pPr>
-      <w:r>
-        <w:rPr>
-          <w:rFonts w:ascii="Times New Roman" w:hAnsi="Times New Roman"/>
-          <w:sz w:val="28"/>
+          <w:szCs w:val="28"/>
+        </w:rPr>
+      </w:pPr>
+      <w:r>
+        <w:rPr>
           <w:szCs w:val="28"/>
         </w:rPr>
         <w:t>Проверил: доц. каф. ИТ</w:t>
@@ -468,15 +378,11 @@
       <w:pPr>
         <w:ind w:left="6120"/>
         <w:rPr>
-          <w:rFonts w:ascii="Times New Roman" w:hAnsi="Times New Roman"/>
-          <w:sz w:val="28"/>
-          <w:szCs w:val="28"/>
-        </w:rPr>
-      </w:pPr>
-      <w:r>
-        <w:rPr>
-          <w:rFonts w:ascii="Times New Roman" w:hAnsi="Times New Roman"/>
-          <w:sz w:val="28"/>
+          <w:szCs w:val="28"/>
+        </w:rPr>
+      </w:pPr>
+      <w:r>
+        <w:rPr>
           <w:szCs w:val="28"/>
         </w:rPr>
         <w:t>Полетайкин А.Н.</w:t>
@@ -486,8 +392,6 @@
       <w:pPr>
         <w:ind w:left="3540"/>
         <w:rPr>
-          <w:rFonts w:ascii="Times New Roman" w:hAnsi="Times New Roman"/>
-          <w:sz w:val="28"/>
           <w:szCs w:val="28"/>
         </w:rPr>
       </w:pPr>
@@ -496,8 +400,6 @@
       <w:pPr>
         <w:ind w:left="3540"/>
         <w:rPr>
-          <w:rFonts w:ascii="Times New Roman" w:hAnsi="Times New Roman"/>
-          <w:sz w:val="28"/>
           <w:szCs w:val="28"/>
         </w:rPr>
       </w:pPr>
@@ -506,8 +408,6 @@
       <w:pPr>
         <w:ind w:left="3540"/>
         <w:rPr>
-          <w:rFonts w:ascii="Times New Roman" w:hAnsi="Times New Roman"/>
-          <w:sz w:val="28"/>
           <w:szCs w:val="28"/>
         </w:rPr>
       </w:pPr>
@@ -516,8 +416,6 @@
       <w:pPr>
         <w:ind w:left="3540"/>
         <w:rPr>
-          <w:rFonts w:ascii="Times New Roman" w:hAnsi="Times New Roman"/>
-          <w:sz w:val="28"/>
           <w:szCs w:val="28"/>
         </w:rPr>
       </w:pPr>
@@ -526,15 +424,11 @@
       <w:pPr>
         <w:jc w:val="center"/>
         <w:rPr>
-          <w:rFonts w:ascii="Times New Roman" w:hAnsi="Times New Roman"/>
-          <w:sz w:val="28"/>
-          <w:szCs w:val="28"/>
-        </w:rPr>
-      </w:pPr>
-      <w:r>
-        <w:rPr>
-          <w:rFonts w:ascii="Times New Roman" w:hAnsi="Times New Roman"/>
-          <w:sz w:val="28"/>
+          <w:szCs w:val="28"/>
+        </w:rPr>
+      </w:pPr>
+      <w:r>
+        <w:rPr>
           <w:szCs w:val="28"/>
         </w:rPr>
         <w:t>Краснодар</w:t>
@@ -544,15 +438,11 @@
       <w:pPr>
         <w:jc w:val="center"/>
         <w:rPr>
-          <w:rFonts w:ascii="Times New Roman" w:hAnsi="Times New Roman"/>
-          <w:sz w:val="28"/>
-          <w:szCs w:val="28"/>
-        </w:rPr>
-      </w:pPr>
-      <w:r>
-        <w:rPr>
-          <w:rFonts w:ascii="Times New Roman" w:hAnsi="Times New Roman"/>
-          <w:sz w:val="28"/>
+          <w:szCs w:val="28"/>
+        </w:rPr>
+      </w:pPr>
+      <w:r>
+        <w:rPr>
           <w:szCs w:val="28"/>
         </w:rPr>
         <w:t>2021</w:t>
@@ -574,15 +464,11 @@
         <w:ind w:firstLine="708"/>
         <w:jc w:val="both"/>
         <w:rPr>
-          <w:rFonts w:ascii="Times New Roman" w:hAnsi="Times New Roman"/>
-          <w:sz w:val="28"/>
-          <w:szCs w:val="28"/>
-        </w:rPr>
-      </w:pPr>
-      <w:r>
-        <w:rPr>
-          <w:rFonts w:ascii="Times New Roman" w:hAnsi="Times New Roman"/>
-          <w:sz w:val="28"/>
+          <w:szCs w:val="28"/>
+        </w:rPr>
+      </w:pPr>
+      <w:r>
+        <w:rPr>
           <w:szCs w:val="28"/>
         </w:rPr>
         <w:t>Цель: изучение и системное представление бизнес-процессов, подлежащих программированию, приобретение навыков системного анализа объектов и процессов реального мира на предмет организации программного управления.</w:t>
@@ -593,15 +479,24 @@
         <w:ind w:firstLine="708"/>
         <w:jc w:val="both"/>
         <w:rPr>
-          <w:rFonts w:ascii="Times New Roman" w:hAnsi="Times New Roman"/>
-          <w:sz w:val="28"/>
-          <w:szCs w:val="28"/>
-        </w:rPr>
-      </w:pPr>
-      <w:r>
-        <w:rPr>
-          <w:rFonts w:ascii="Times New Roman" w:hAnsi="Times New Roman"/>
-          <w:sz w:val="28"/>
+          <w:szCs w:val="28"/>
+        </w:rPr>
+      </w:pPr>
+    </w:p>
+    <w:p>
+      <w:pPr>
+        <w:ind w:firstLine="708"/>
+        <w:jc w:val="both"/>
+        <w:rPr>
+          <w:b/>
+          <w:bCs/>
+          <w:szCs w:val="28"/>
+        </w:rPr>
+      </w:pPr>
+      <w:r>
+        <w:rPr>
+          <w:b/>
+          <w:bCs/>
           <w:szCs w:val="28"/>
         </w:rPr>
         <w:t>Задание</w:t>
@@ -614,18 +509,13 @@
           <w:ilvl w:val="0"/>
           <w:numId w:val="1"/>
         </w:numPr>
-        <w:spacing w:after="0" w:line="240" w:lineRule="auto"/>
-        <w:jc w:val="both"/>
-        <w:rPr>
-          <w:rFonts w:ascii="Times New Roman" w:hAnsi="Times New Roman"/>
-          <w:sz w:val="28"/>
-          <w:szCs w:val="28"/>
-        </w:rPr>
-      </w:pPr>
-      <w:r>
-        <w:rPr>
-          <w:rFonts w:ascii="Times New Roman" w:hAnsi="Times New Roman"/>
-          <w:sz w:val="28"/>
+        <w:ind w:left="0" w:firstLine="709"/>
+        <w:rPr>
+          <w:szCs w:val="28"/>
+        </w:rPr>
+      </w:pPr>
+      <w:r>
+        <w:rPr>
           <w:szCs w:val="28"/>
         </w:rPr>
         <w:t>Выполнить системное описание заданного бизнес-процесса и выполнить его декомпозицию на подпроцессы (задачи), построить модель «Черный ящик» и диаграмму вариантов использования UML.</w:t>
@@ -638,18 +528,13 @@
           <w:ilvl w:val="0"/>
           <w:numId w:val="1"/>
         </w:numPr>
-        <w:spacing w:after="0" w:line="240" w:lineRule="auto"/>
-        <w:jc w:val="both"/>
-        <w:rPr>
-          <w:rFonts w:ascii="Times New Roman" w:hAnsi="Times New Roman"/>
-          <w:sz w:val="28"/>
-          <w:szCs w:val="28"/>
-        </w:rPr>
-      </w:pPr>
-      <w:r>
-        <w:rPr>
-          <w:rFonts w:ascii="Times New Roman" w:hAnsi="Times New Roman"/>
-          <w:sz w:val="28"/>
+        <w:ind w:left="0" w:firstLine="709"/>
+        <w:rPr>
+          <w:szCs w:val="28"/>
+        </w:rPr>
+      </w:pPr>
+      <w:r>
+        <w:rPr>
           <w:szCs w:val="28"/>
         </w:rPr>
         <w:t>Дать характеристику схеме решения задач в ручном режиме и выделить ее недостатки; обосновать необходимость усовершенствования существующей схемы решения задач специального программного обеспечения.</w:t>
@@ -661,33 +546,25 @@
         <w:ind w:firstLine="540"/>
         <w:jc w:val="both"/>
         <w:rPr>
-          <w:rFonts w:ascii="Times New Roman" w:hAnsi="Times New Roman"/>
-          <w:sz w:val="28"/>
-          <w:szCs w:val="28"/>
-        </w:rPr>
-      </w:pPr>
-      <w:r>
-        <w:rPr>
-          <w:rFonts w:ascii="Times New Roman" w:hAnsi="Times New Roman"/>
+          <w:szCs w:val="28"/>
+        </w:rPr>
+      </w:pPr>
+      <w:r>
+        <w:rPr>
           <w:b/>
           <w:bCs/>
-          <w:sz w:val="28"/>
           <w:szCs w:val="28"/>
         </w:rPr>
         <w:t>Тема проекта</w:t>
       </w:r>
       <w:r>
         <w:rPr>
-          <w:rFonts w:ascii="Times New Roman" w:hAnsi="Times New Roman"/>
-          <w:sz w:val="28"/>
           <w:szCs w:val="28"/>
         </w:rPr>
         <w:t xml:space="preserve">: </w:t>
       </w:r>
       <w:r>
         <w:rPr>
-          <w:rFonts w:ascii="Times New Roman" w:hAnsi="Times New Roman"/>
-          <w:sz w:val="28"/>
           <w:szCs w:val="28"/>
         </w:rPr>
         <w:t xml:space="preserve">Разработка </w:t>
@@ -695,17 +572,37 @@
       <w:bookmarkStart w:id="0" w:name="_Hlk83304506"/>
       <w:r>
         <w:rPr>
-          <w:rFonts w:ascii="Times New Roman" w:hAnsi="Times New Roman"/>
-          <w:sz w:val="28"/>
-          <w:szCs w:val="28"/>
-        </w:rPr>
-        <w:t>имитационного моделирования ОДД на участке УДС крупного города</w:t>
+          <w:szCs w:val="28"/>
+        </w:rPr>
+        <w:t>имитационно</w:t>
+      </w:r>
+      <w:r>
+        <w:rPr>
+          <w:szCs w:val="28"/>
+        </w:rPr>
+        <w:t>й</w:t>
+      </w:r>
+      <w:r>
+        <w:rPr>
+          <w:szCs w:val="28"/>
+        </w:rPr>
+        <w:t xml:space="preserve"> модел</w:t>
+      </w:r>
+      <w:r>
+        <w:rPr>
+          <w:szCs w:val="28"/>
+        </w:rPr>
+        <w:t>и</w:t>
+      </w:r>
+      <w:r>
+        <w:rPr>
+          <w:szCs w:val="28"/>
+        </w:rPr>
+        <w:t xml:space="preserve"> ОДД на участке УДС крупного города</w:t>
       </w:r>
       <w:bookmarkEnd w:id="0"/>
       <w:r>
         <w:rPr>
-          <w:rFonts w:ascii="Times New Roman" w:hAnsi="Times New Roman"/>
-          <w:sz w:val="28"/>
           <w:szCs w:val="28"/>
         </w:rPr>
         <w:t>.</w:t>
@@ -716,22 +613,67 @@
         <w:ind w:firstLine="540"/>
         <w:jc w:val="both"/>
         <w:rPr>
-          <w:rFonts w:ascii="Times New Roman" w:hAnsi="Times New Roman"/>
+          <w:szCs w:val="28"/>
+        </w:rPr>
+      </w:pPr>
+    </w:p>
+    <w:p>
+      <w:pPr>
+        <w:ind w:firstLine="540"/>
+        <w:jc w:val="both"/>
+        <w:rPr>
           <w:b/>
           <w:bCs/>
-          <w:sz w:val="28"/>
-          <w:szCs w:val="28"/>
-        </w:rPr>
-      </w:pPr>
-      <w:r>
-        <w:rPr>
-          <w:rFonts w:ascii="Times New Roman" w:hAnsi="Times New Roman"/>
+          <w:szCs w:val="28"/>
+        </w:rPr>
+      </w:pPr>
+      <w:r>
+        <w:rPr>
           <w:b/>
           <w:bCs/>
-          <w:sz w:val="28"/>
-          <w:szCs w:val="28"/>
-        </w:rPr>
-        <w:t>Описание объекта:</w:t>
+          <w:szCs w:val="28"/>
+        </w:rPr>
+        <w:t>Описание объекта</w:t>
+      </w:r>
+      <w:r>
+        <w:rPr>
+          <w:b/>
+          <w:bCs/>
+          <w:szCs w:val="28"/>
+        </w:rPr>
+        <w:t xml:space="preserve">: </w:t>
+      </w:r>
+      <w:r>
+        <w:rPr>
+          <w:szCs w:val="28"/>
+        </w:rPr>
+        <w:t xml:space="preserve">Одной из основных задач департамента транспорта и дорожного хозяйства администрации муниципального </w:t>
+      </w:r>
+      <w:r>
+        <w:rPr>
+          <w:szCs w:val="28"/>
+        </w:rPr>
+        <w:t xml:space="preserve">(далее – </w:t>
+      </w:r>
+      <w:proofErr w:type="spellStart"/>
+      <w:r>
+        <w:rPr>
+          <w:szCs w:val="28"/>
+        </w:rPr>
+        <w:t>дептранс</w:t>
+      </w:r>
+      <w:proofErr w:type="spellEnd"/>
+      <w:r>
+        <w:rPr>
+          <w:szCs w:val="28"/>
+        </w:rPr>
+        <w:t xml:space="preserve">) </w:t>
+      </w:r>
+      <w:r>
+        <w:rPr>
+          <w:szCs w:val="28"/>
+        </w:rPr>
+        <w:t>наряду с предоставлением транспортных услуг населению по организации транспортного обслуживания в границах муниципального образования город Краснодар является осуществление дорожной деятельности и деятельности по организации дорожного движения на территории муниципального образования город Краснодар в отношении автомобильных дорог общего пользования местного значения.</w:t>
       </w:r>
     </w:p>
     <w:p>
@@ -739,33 +681,170 @@
         <w:ind w:firstLine="540"/>
         <w:jc w:val="both"/>
         <w:rPr>
-          <w:rFonts w:ascii="Times New Roman" w:hAnsi="Times New Roman"/>
-          <w:sz w:val="28"/>
-          <w:szCs w:val="28"/>
-        </w:rPr>
-      </w:pPr>
+          <w:szCs w:val="28"/>
+        </w:rPr>
+      </w:pPr>
+    </w:p>
+    <w:p>
+      <w:pPr>
+        <w:jc w:val="both"/>
+        <w:rPr>
+          <w:b/>
+          <w:bCs/>
+          <w:szCs w:val="28"/>
+        </w:rPr>
+      </w:pPr>
+      <w:r>
+        <w:rPr>
+          <w:b/>
+          <w:bCs/>
+          <w:szCs w:val="28"/>
+        </w:rPr>
+        <w:t>Описание процесса</w:t>
+      </w:r>
+      <w:r>
+        <w:rPr>
+          <w:b/>
+          <w:bCs/>
+          <w:szCs w:val="28"/>
+        </w:rPr>
+        <w:t xml:space="preserve">: </w:t>
+      </w:r>
+      <w:r>
+        <w:rPr>
+          <w:szCs w:val="28"/>
+        </w:rPr>
+        <w:t>Д</w:t>
+      </w:r>
+      <w:r>
+        <w:rPr>
+          <w:szCs w:val="28"/>
+        </w:rPr>
+        <w:t>ептранс</w:t>
+      </w:r>
+      <w:r>
+        <w:rPr>
+          <w:szCs w:val="28"/>
+        </w:rPr>
+        <w:t xml:space="preserve"> </w:t>
+      </w:r>
+      <w:r>
+        <w:rPr>
+          <w:szCs w:val="28"/>
+        </w:rPr>
+        <w:t>имеет потребность в грамотной организации дорожного движения</w:t>
+      </w:r>
+      <w:r>
+        <w:rPr>
+          <w:szCs w:val="28"/>
+        </w:rPr>
+        <w:t>.</w:t>
+      </w:r>
+      <w:r>
+        <w:rPr>
+          <w:szCs w:val="28"/>
+        </w:rPr>
+        <w:t xml:space="preserve"> </w:t>
+      </w:r>
+      <w:r>
+        <w:rPr>
+          <w:szCs w:val="28"/>
+        </w:rPr>
+        <w:t xml:space="preserve">Приложение может моделировать </w:t>
+      </w:r>
+      <w:r>
+        <w:rPr>
+          <w:szCs w:val="28"/>
+        </w:rPr>
+        <w:t xml:space="preserve">организацию </w:t>
+      </w:r>
+      <w:r>
+        <w:rPr>
+          <w:szCs w:val="28"/>
+        </w:rPr>
+        <w:lastRenderedPageBreak/>
+        <w:t xml:space="preserve">дорожного движения </w:t>
+      </w:r>
+      <w:r>
+        <w:rPr>
+          <w:szCs w:val="28"/>
+        </w:rPr>
+        <w:t>на участке</w:t>
+      </w:r>
+      <w:r>
+        <w:rPr>
+          <w:szCs w:val="28"/>
+        </w:rPr>
+        <w:t xml:space="preserve"> улично-дорожной сети</w:t>
+      </w:r>
+      <w:r>
+        <w:rPr>
+          <w:szCs w:val="28"/>
+        </w:rPr>
+        <w:t xml:space="preserve"> города Краснодара. Моделирование </w:t>
+      </w:r>
+      <w:r>
+        <w:rPr>
+          <w:szCs w:val="28"/>
+        </w:rPr>
+        <w:tab/>
+        <w:t>может происходить при различных погодных условиях, при различных дорожных ситуациях: ремонт, авария и т. д. Дан</w:t>
+      </w:r>
+      <w:r>
+        <w:rPr>
+          <w:szCs w:val="28"/>
+        </w:rPr>
+        <w:t>ное приложение может помочь различным службам в понимании того, как те или иные события будут влиять на дорожную ситуацию.</w:t>
+      </w:r>
     </w:p>
     <w:p>
       <w:pPr>
         <w:ind w:firstLine="540"/>
         <w:jc w:val="both"/>
         <w:rPr>
-          <w:rFonts w:ascii="Times New Roman" w:hAnsi="Times New Roman"/>
           <w:b/>
           <w:bCs/>
-          <w:sz w:val="28"/>
-          <w:szCs w:val="28"/>
-        </w:rPr>
-      </w:pPr>
-      <w:r>
-        <w:rPr>
-          <w:rFonts w:ascii="Times New Roman" w:hAnsi="Times New Roman"/>
-          <w:b/>
-          <w:bCs/>
-          <w:sz w:val="28"/>
-          <w:szCs w:val="28"/>
-        </w:rPr>
-        <w:t>Описание процесса</w:t>
+          <w:szCs w:val="28"/>
+        </w:rPr>
+      </w:pPr>
+    </w:p>
+    <w:p>
+      <w:pPr>
+        <w:pStyle w:val="1"/>
+        <w:ind w:firstLine="540"/>
+      </w:pPr>
+      <w:r>
+        <w:t xml:space="preserve">2 </w:t>
+      </w:r>
+      <w:r>
+        <w:t>Ход работы</w:t>
+      </w:r>
+    </w:p>
+    <w:p/>
+    <w:p>
+      <w:pPr>
+        <w:ind w:firstLine="540"/>
+        <w:rPr>
+          <w:szCs w:val="28"/>
+        </w:rPr>
+      </w:pPr>
+      <w:r>
+        <w:rPr>
+          <w:szCs w:val="28"/>
+        </w:rPr>
+        <w:t xml:space="preserve">Целевой функцией изучаемой системы является </w:t>
+      </w:r>
+      <w:r>
+        <w:rPr>
+          <w:szCs w:val="28"/>
+        </w:rPr>
+        <w:t>значение показателей дорожного движения при данной ситуации</w:t>
+      </w:r>
+      <w:r>
+        <w:rPr>
+          <w:szCs w:val="28"/>
+        </w:rPr>
+        <w:t>.</w:t>
       </w:r>
     </w:p>
     <w:p>
@@ -773,93 +852,14 @@
         <w:ind w:firstLine="540"/>
         <w:jc w:val="both"/>
         <w:rPr>
-          <w:rFonts w:ascii="Times New Roman" w:hAnsi="Times New Roman"/>
-          <w:b/>
-          <w:bCs/>
-          <w:sz w:val="28"/>
-          <w:szCs w:val="28"/>
-        </w:rPr>
-      </w:pPr>
-      <w:r>
-        <w:rPr>
-          <w:rFonts w:ascii="Times New Roman" w:hAnsi="Times New Roman"/>
-          <w:sz w:val="28"/>
-          <w:szCs w:val="28"/>
-        </w:rPr>
-        <w:t>Департамент транспорта и дорожного хозяйства г.</w:t>
-      </w:r>
-      <w:r>
-        <w:rPr>
-          <w:rFonts w:ascii="Times New Roman" w:hAnsi="Times New Roman"/>
-          <w:sz w:val="28"/>
-          <w:szCs w:val="28"/>
-        </w:rPr>
-        <w:t xml:space="preserve"> </w:t>
-      </w:r>
-      <w:r>
-        <w:rPr>
-          <w:rFonts w:ascii="Times New Roman" w:hAnsi="Times New Roman"/>
-          <w:sz w:val="28"/>
-          <w:szCs w:val="28"/>
-        </w:rPr>
-        <w:t xml:space="preserve">Краснодара имеет потребность в грамотной организации дорожного движения для … </w:t>
-      </w:r>
-      <w:r>
-        <w:rPr>
-          <w:rFonts w:ascii="Times New Roman" w:hAnsi="Times New Roman"/>
-          <w:sz w:val="28"/>
-          <w:szCs w:val="28"/>
-        </w:rPr>
-        <w:t xml:space="preserve">Приложение может моделировать </w:t>
-      </w:r>
-      <w:r>
-        <w:rPr>
-          <w:rFonts w:ascii="Times New Roman" w:hAnsi="Times New Roman"/>
-          <w:sz w:val="28"/>
-          <w:szCs w:val="28"/>
-        </w:rPr>
-        <w:t xml:space="preserve">организацию дорожного движения </w:t>
-      </w:r>
-      <w:r>
-        <w:rPr>
-          <w:rFonts w:ascii="Times New Roman" w:hAnsi="Times New Roman"/>
-          <w:sz w:val="28"/>
-          <w:szCs w:val="28"/>
-        </w:rPr>
-        <w:t>на участке</w:t>
-      </w:r>
-      <w:r>
-        <w:rPr>
-          <w:rFonts w:ascii="Times New Roman" w:hAnsi="Times New Roman"/>
-          <w:sz w:val="28"/>
-          <w:szCs w:val="28"/>
-        </w:rPr>
-        <w:t xml:space="preserve"> улично-дорожной сети</w:t>
-      </w:r>
-      <w:r>
-        <w:rPr>
-          <w:rFonts w:ascii="Times New Roman" w:hAnsi="Times New Roman"/>
-          <w:sz w:val="28"/>
-          <w:szCs w:val="28"/>
-        </w:rPr>
-        <w:t xml:space="preserve"> города Краснодара. Моделирование </w:t>
-      </w:r>
-      <w:r>
-        <w:rPr>
-          <w:rFonts w:ascii="Times New Roman" w:hAnsi="Times New Roman"/>
-          <w:sz w:val="28"/>
-          <w:szCs w:val="28"/>
-        </w:rPr>
-        <w:tab/>
-        <w:t>может происходить при различных погодных условиях, при различных дорожных ситуациях: ремонт, авария и т. д. Дан</w:t>
-      </w:r>
-      <w:r>
-        <w:rPr>
-          <w:rFonts w:ascii="Times New Roman" w:hAnsi="Times New Roman"/>
-          <w:sz w:val="28"/>
-          <w:szCs w:val="28"/>
-        </w:rPr>
-        <w:t>ное приложение может помочь различным службам в понимании того, как те или иные события будут влиять на дорожную ситуацию.</w:t>
+          <w:szCs w:val="28"/>
+        </w:rPr>
+      </w:pPr>
+      <w:r>
+        <w:rPr>
+          <w:szCs w:val="28"/>
+        </w:rPr>
+        <w:t>Для представления бизнес-процесса используется модель «Черный ящик». Он выглядит следующим образом:</w:t>
       </w:r>
     </w:p>
     <w:p>
@@ -867,100 +867,9 @@
         <w:ind w:firstLine="540"/>
         <w:jc w:val="both"/>
         <w:rPr>
-          <w:rFonts w:ascii="Times New Roman" w:hAnsi="Times New Roman"/>
-          <w:b/>
-          <w:bCs/>
-          <w:sz w:val="28"/>
-          <w:szCs w:val="28"/>
-        </w:rPr>
-      </w:pPr>
-    </w:p>
-    <w:p>
-      <w:pPr>
-        <w:ind w:firstLine="540"/>
-        <w:jc w:val="both"/>
-        <w:rPr>
-          <w:rFonts w:ascii="Times New Roman" w:hAnsi="Times New Roman"/>
-          <w:b/>
-          <w:bCs/>
-          <w:sz w:val="28"/>
-          <w:szCs w:val="28"/>
-        </w:rPr>
-      </w:pPr>
-      <w:r>
-        <w:rPr>
-          <w:rFonts w:ascii="Times New Roman" w:hAnsi="Times New Roman"/>
-          <w:b/>
-          <w:bCs/>
-          <w:sz w:val="28"/>
-          <w:szCs w:val="28"/>
-        </w:rPr>
-        <w:t xml:space="preserve">2 </w:t>
-      </w:r>
-      <w:r>
-        <w:rPr>
-          <w:rFonts w:ascii="Times New Roman" w:hAnsi="Times New Roman"/>
-          <w:b/>
-          <w:bCs/>
-          <w:sz w:val="28"/>
-          <w:szCs w:val="28"/>
-        </w:rPr>
-        <w:t>Ход работы</w:t>
-      </w:r>
-    </w:p>
-    <w:p>
-      <w:pPr>
-        <w:ind w:firstLine="540"/>
-        <w:jc w:val="both"/>
-        <w:rPr>
-          <w:rFonts w:ascii="Times New Roman" w:hAnsi="Times New Roman"/>
-          <w:sz w:val="28"/>
-          <w:szCs w:val="28"/>
-        </w:rPr>
-      </w:pPr>
-      <w:r>
-        <w:rPr>
-          <w:rFonts w:ascii="Times New Roman" w:hAnsi="Times New Roman"/>
-          <w:sz w:val="28"/>
-          <w:szCs w:val="28"/>
-        </w:rPr>
-        <w:t>Целевой функцией изучаемой системы является получение</w:t>
-      </w:r>
-      <w:r>
-        <w:rPr>
-          <w:rFonts w:ascii="Times New Roman" w:hAnsi="Times New Roman"/>
-          <w:sz w:val="28"/>
-          <w:szCs w:val="28"/>
-        </w:rPr>
-        <w:t xml:space="preserve"> имитационная модель организации дорожного движения на участке улично-дорожной сети крупного города</w:t>
-      </w:r>
-      <w:r>
-        <w:rPr>
-          <w:rFonts w:ascii="Times New Roman" w:hAnsi="Times New Roman"/>
-          <w:sz w:val="28"/>
-          <w:szCs w:val="28"/>
-        </w:rPr>
-        <w:t>.</w:t>
-      </w:r>
-    </w:p>
-    <w:p>
-      <w:pPr>
-        <w:ind w:firstLine="540"/>
-        <w:jc w:val="both"/>
-        <w:rPr>
-          <w:rFonts w:ascii="Times New Roman" w:hAnsi="Times New Roman"/>
-          <w:sz w:val="28"/>
-          <w:szCs w:val="28"/>
-        </w:rPr>
-      </w:pPr>
-      <w:r>
-        <w:rPr>
-          <w:rFonts w:ascii="Times New Roman" w:hAnsi="Times New Roman"/>
-          <w:sz w:val="28"/>
-          <w:szCs w:val="28"/>
-        </w:rPr>
-        <w:t>Для представления бизнес-процесса используется модель «Черный ящик». Он выглядит следующим образом:</w:t>
-      </w:r>
+          <w:szCs w:val="28"/>
+        </w:rPr>
+      </w:pPr>
     </w:p>
     <w:p>
       <w:pPr>
@@ -971,7 +880,6 @@
         <w:rPr>
           <w:noProof/>
         </w:rPr>
-        <w:lastRenderedPageBreak/>
         <w:drawing>
           <wp:inline distT="0" distB="0" distL="0" distR="0" wp14:anchorId="5B0FA3E9" wp14:editId="4108372D">
             <wp:extent cx="5940425" cy="3345180"/>
@@ -1027,7 +935,6 @@
         <w:pStyle w:val="a4"/>
         <w:jc w:val="center"/>
         <w:rPr>
-          <w:rFonts w:ascii="Times New Roman" w:hAnsi="Times New Roman"/>
           <w:i w:val="0"/>
           <w:iCs w:val="0"/>
           <w:color w:val="000000" w:themeColor="text1"/>
@@ -1037,7 +944,6 @@
       </w:pPr>
       <w:r>
         <w:rPr>
-          <w:rFonts w:ascii="Times New Roman" w:hAnsi="Times New Roman"/>
           <w:i w:val="0"/>
           <w:iCs w:val="0"/>
           <w:color w:val="000000" w:themeColor="text1"/>
@@ -1048,7 +954,6 @@
       </w:r>
       <w:r>
         <w:rPr>
-          <w:rFonts w:ascii="Times New Roman" w:hAnsi="Times New Roman"/>
           <w:i w:val="0"/>
           <w:iCs w:val="0"/>
           <w:color w:val="000000" w:themeColor="text1"/>
@@ -1059,18 +964,16 @@
       </w:r>
       <w:r>
         <w:rPr>
-          <w:rFonts w:ascii="Times New Roman" w:hAnsi="Times New Roman"/>
           <w:i w:val="0"/>
           <w:iCs w:val="0"/>
           <w:color w:val="000000" w:themeColor="text1"/>
           <w:sz w:val="28"/>
           <w:szCs w:val="28"/>
         </w:rPr>
-        <w:instrText xml:space="preserve"> SEQ Рисунок \* ARABIC </w:instrText>
-      </w:r>
-      <w:r>
-        <w:rPr>
-          <w:rFonts w:ascii="Times New Roman" w:hAnsi="Times New Roman"/>
+        <w:instrText xml:space="preserve"> SEQ Рисунок \* ARABIC \s 1 </w:instrText>
+      </w:r>
+      <w:r>
+        <w:rPr>
           <w:i w:val="0"/>
           <w:iCs w:val="0"/>
           <w:color w:val="000000" w:themeColor="text1"/>
@@ -1081,7 +984,6 @@
       </w:r>
       <w:r>
         <w:rPr>
-          <w:rFonts w:ascii="Times New Roman" w:hAnsi="Times New Roman"/>
           <w:i w:val="0"/>
           <w:iCs w:val="0"/>
           <w:noProof/>
@@ -1093,7 +995,6 @@
       </w:r>
       <w:r>
         <w:rPr>
-          <w:rFonts w:ascii="Times New Roman" w:hAnsi="Times New Roman"/>
           <w:i w:val="0"/>
           <w:iCs w:val="0"/>
           <w:color w:val="000000" w:themeColor="text1"/>
@@ -1104,143 +1005,894 @@
       </w:r>
       <w:r>
         <w:rPr>
-          <w:rFonts w:ascii="Times New Roman" w:hAnsi="Times New Roman"/>
           <w:i w:val="0"/>
           <w:iCs w:val="0"/>
           <w:color w:val="000000" w:themeColor="text1"/>
           <w:sz w:val="28"/>
           <w:szCs w:val="28"/>
         </w:rPr>
-        <w:t xml:space="preserve"> - Черный ящик</w:t>
+        <w:t xml:space="preserve"> </w:t>
+      </w:r>
+      <w:r>
+        <w:rPr>
+          <w:i w:val="0"/>
+          <w:iCs w:val="0"/>
+          <w:color w:val="auto"/>
+          <w:sz w:val="28"/>
+          <w:szCs w:val="28"/>
+        </w:rPr>
+        <w:t>–</w:t>
+      </w:r>
+      <w:r>
+        <w:rPr>
+          <w:i w:val="0"/>
+          <w:iCs w:val="0"/>
+          <w:color w:val="000000" w:themeColor="text1"/>
+          <w:sz w:val="28"/>
+          <w:szCs w:val="28"/>
+        </w:rPr>
+        <w:t xml:space="preserve"> Черный ящик</w:t>
       </w:r>
     </w:p>
     <w:p/>
     <w:p>
       <w:pPr>
-        <w:rPr>
-          <w:rFonts w:ascii="Times New Roman" w:hAnsi="Times New Roman"/>
+        <w:ind w:firstLine="709"/>
+        <w:rPr>
+          <w:szCs w:val="28"/>
+        </w:rPr>
+      </w:pPr>
+      <w:r>
+        <w:rPr>
+          <w:szCs w:val="28"/>
+        </w:rPr>
+        <w:t xml:space="preserve">В «Черном ящике» входные потоки представляют собой данные о </w:t>
+      </w:r>
+      <w:r>
+        <w:rPr>
+          <w:szCs w:val="28"/>
+        </w:rPr>
+        <w:t>транспортных потоках и об улично-дорожной сети.</w:t>
+      </w:r>
+    </w:p>
+    <w:p>
+      <w:pPr>
+        <w:ind w:firstLine="709"/>
+        <w:rPr>
+          <w:szCs w:val="28"/>
+        </w:rPr>
+      </w:pPr>
+      <w:r>
+        <w:rPr>
+          <w:szCs w:val="28"/>
+        </w:rPr>
+        <w:lastRenderedPageBreak/>
+        <w:t>Управляющий поток представлен</w:t>
+      </w:r>
+      <w:r>
+        <w:rPr>
+          <w:szCs w:val="28"/>
+        </w:rPr>
+        <w:t xml:space="preserve"> ПДД</w:t>
+      </w:r>
+      <w:r>
+        <w:rPr>
+          <w:szCs w:val="28"/>
+        </w:rPr>
+        <w:t>, уголовный и административный кодексы</w:t>
+      </w:r>
+      <w:r>
+        <w:rPr>
+          <w:szCs w:val="28"/>
+        </w:rPr>
+        <w:t xml:space="preserve"> и постановлениями различных органов власти в сфере ОДД.</w:t>
+      </w:r>
+    </w:p>
+    <w:p>
+      <w:pPr>
+        <w:ind w:firstLine="709"/>
+        <w:rPr>
+          <w:szCs w:val="28"/>
+        </w:rPr>
+      </w:pPr>
+      <w:r>
+        <w:rPr>
+          <w:szCs w:val="28"/>
+        </w:rPr>
+        <w:t xml:space="preserve">В функциональном потоке отображено действующее лицо: </w:t>
+      </w:r>
+      <w:r>
+        <w:rPr>
+          <w:szCs w:val="28"/>
+        </w:rPr>
+        <w:t>ра</w:t>
+      </w:r>
+      <w:r>
+        <w:rPr>
+          <w:szCs w:val="28"/>
+        </w:rPr>
+        <w:t>зработчик.</w:t>
+      </w:r>
+    </w:p>
+    <w:p>
+      <w:pPr>
+        <w:ind w:firstLine="709"/>
+        <w:rPr>
+          <w:szCs w:val="28"/>
+        </w:rPr>
+      </w:pPr>
+      <w:r>
+        <w:rPr>
+          <w:szCs w:val="28"/>
+        </w:rPr>
+        <w:t xml:space="preserve">Выходным потоком является </w:t>
+      </w:r>
+      <w:r>
+        <w:rPr>
+          <w:szCs w:val="28"/>
+        </w:rPr>
+        <w:t>значение показателей дорожного движения при данной ситуации</w:t>
+      </w:r>
+      <w:r>
+        <w:rPr>
+          <w:szCs w:val="28"/>
+        </w:rPr>
+        <w:t>.</w:t>
+      </w:r>
+    </w:p>
+    <w:p>
+      <w:pPr>
+        <w:ind w:firstLine="709"/>
+        <w:rPr>
+          <w:szCs w:val="28"/>
+        </w:rPr>
+      </w:pPr>
+      <w:r>
+        <w:rPr>
+          <w:szCs w:val="28"/>
+        </w:rPr>
+        <w:t>Составим модель вариантов использования.</w:t>
+      </w:r>
+    </w:p>
+    <w:p>
+      <w:pPr>
+        <w:rPr>
+          <w:szCs w:val="28"/>
+        </w:rPr>
+      </w:pPr>
+    </w:p>
+    <w:p>
+      <w:pPr>
+        <w:keepNext/>
+        <w:jc w:val="center"/>
+      </w:pPr>
+      <w:r>
+        <w:rPr>
+          <w:noProof/>
+        </w:rPr>
+        <w:drawing>
+          <wp:inline distT="0" distB="0" distL="0" distR="0" wp14:anchorId="35D2373C" wp14:editId="13BD22A5">
+            <wp:extent cx="3751511" cy="4857541"/>
+            <wp:effectExtent l="0" t="0" r="1905" b="635"/>
+            <wp:docPr id="5" name="Рисунок 5"/>
+            <wp:cNvGraphicFramePr>
+              <a:graphicFrameLocks xmlns:a="http://schemas.openxmlformats.org/drawingml/2006/main" noChangeAspect="1"/>
+            </wp:cNvGraphicFramePr>
+            <a:graphic xmlns:a="http://schemas.openxmlformats.org/drawingml/2006/main">
+              <a:graphicData uri="http://schemas.openxmlformats.org/drawingml/2006/picture">
+                <pic:pic xmlns:pic="http://schemas.openxmlformats.org/drawingml/2006/picture">
+                  <pic:nvPicPr>
+                    <pic:cNvPr id="0" name="Picture 8"/>
+                    <pic:cNvPicPr>
+                      <a:picLocks noChangeAspect="1" noChangeArrowheads="1"/>
+                    </pic:cNvPicPr>
+                  </pic:nvPicPr>
+                  <pic:blipFill>
+                    <a:blip r:embed="rId6" cstate="print">
+                      <a:extLst>
+                        <a:ext uri="{28A0092B-C50C-407E-A947-70E740481C1C}">
+                          <a14:useLocalDpi xmlns:a14="http://schemas.microsoft.com/office/drawing/2010/main" val="0"/>
+                        </a:ext>
+                      </a:extLst>
+                    </a:blip>
+                    <a:srcRect/>
+                    <a:stretch>
+                      <a:fillRect/>
+                    </a:stretch>
+                  </pic:blipFill>
+                  <pic:spPr bwMode="auto">
+                    <a:xfrm>
+                      <a:off x="0" y="0"/>
+                      <a:ext cx="3755248" cy="4862379"/>
+                    </a:xfrm>
+                    <a:prstGeom prst="rect">
+                      <a:avLst/>
+                    </a:prstGeom>
+                    <a:noFill/>
+                    <a:ln>
+                      <a:noFill/>
+                    </a:ln>
+                  </pic:spPr>
+                </pic:pic>
+              </a:graphicData>
+            </a:graphic>
+          </wp:inline>
+        </w:drawing>
+      </w:r>
+    </w:p>
+    <w:p>
+      <w:pPr>
+        <w:pStyle w:val="a4"/>
+        <w:jc w:val="center"/>
+        <w:rPr>
+          <w:i w:val="0"/>
+          <w:iCs w:val="0"/>
+          <w:color w:val="auto"/>
           <w:sz w:val="28"/>
           <w:szCs w:val="28"/>
         </w:rPr>
       </w:pPr>
       <w:r>
         <w:rPr>
-          <w:rFonts w:ascii="Times New Roman" w:hAnsi="Times New Roman"/>
+          <w:i w:val="0"/>
+          <w:iCs w:val="0"/>
+          <w:color w:val="auto"/>
           <w:sz w:val="28"/>
           <w:szCs w:val="28"/>
         </w:rPr>
-        <w:t xml:space="preserve">В «Черном ящике» входные потоки представляют собой данные о </w:t>
-      </w:r>
-      <w:r>
-        <w:rPr>
-          <w:rFonts w:ascii="Times New Roman" w:hAnsi="Times New Roman"/>
+        <w:t xml:space="preserve">Рисунок </w:t>
+      </w:r>
+      <w:r>
+        <w:rPr>
+          <w:i w:val="0"/>
+          <w:iCs w:val="0"/>
+          <w:color w:val="auto"/>
           <w:sz w:val="28"/>
           <w:szCs w:val="28"/>
         </w:rPr>
-        <w:t>транспортных потоках и об улично-дорожной сети.</w:t>
-      </w:r>
-    </w:p>
-    <w:p>
-      <w:pPr>
-        <w:rPr>
-          <w:rFonts w:ascii="Times New Roman" w:hAnsi="Times New Roman"/>
+        <w:fldChar w:fldCharType="begin"/>
+      </w:r>
+      <w:r>
+        <w:rPr>
+          <w:i w:val="0"/>
+          <w:iCs w:val="0"/>
+          <w:color w:val="auto"/>
           <w:sz w:val="28"/>
           <w:szCs w:val="28"/>
         </w:rPr>
-      </w:pPr>
-      <w:r>
-        <w:rPr>
-          <w:rFonts w:ascii="Times New Roman" w:hAnsi="Times New Roman"/>
+        <w:instrText xml:space="preserve"> SEQ Рисунок \* ARABIC \s 1 </w:instrText>
+      </w:r>
+      <w:r>
+        <w:rPr>
+          <w:i w:val="0"/>
+          <w:iCs w:val="0"/>
+          <w:color w:val="auto"/>
           <w:sz w:val="28"/>
           <w:szCs w:val="28"/>
         </w:rPr>
-        <w:t>Управляющий поток представлен</w:t>
-      </w:r>
-      <w:r>
-        <w:rPr>
-          <w:rFonts w:ascii="Times New Roman" w:hAnsi="Times New Roman"/>
+        <w:fldChar w:fldCharType="separate"/>
+      </w:r>
+      <w:r>
+        <w:rPr>
+          <w:i w:val="0"/>
+          <w:iCs w:val="0"/>
+          <w:noProof/>
+          <w:color w:val="auto"/>
           <w:sz w:val="28"/>
           <w:szCs w:val="28"/>
         </w:rPr>
-        <w:t xml:space="preserve"> ПДД</w:t>
-      </w:r>
-      <w:r>
-        <w:rPr>
-          <w:rFonts w:ascii="Times New Roman" w:hAnsi="Times New Roman"/>
+        <w:t>2</w:t>
+      </w:r>
+      <w:r>
+        <w:rPr>
+          <w:i w:val="0"/>
+          <w:iCs w:val="0"/>
+          <w:color w:val="auto"/>
           <w:sz w:val="28"/>
           <w:szCs w:val="28"/>
         </w:rPr>
-        <w:t>, уголовный и административный кодексы</w:t>
-      </w:r>
-      <w:r>
-        <w:rPr>
-          <w:rFonts w:ascii="Times New Roman" w:hAnsi="Times New Roman"/>
+        <w:fldChar w:fldCharType="end"/>
+      </w:r>
+      <w:r>
+        <w:rPr>
+          <w:i w:val="0"/>
+          <w:iCs w:val="0"/>
+          <w:color w:val="auto"/>
           <w:sz w:val="28"/>
           <w:szCs w:val="28"/>
         </w:rPr>
-        <w:t xml:space="preserve"> и постановлениями различных органов власти в сфере ОДД.</w:t>
-      </w:r>
-    </w:p>
-    <w:p>
-      <w:pPr>
-        <w:rPr>
-          <w:rFonts w:ascii="Times New Roman" w:hAnsi="Times New Roman"/>
-          <w:sz w:val="28"/>
-          <w:szCs w:val="28"/>
-        </w:rPr>
-      </w:pPr>
-      <w:r>
-        <w:rPr>
-          <w:rFonts w:ascii="Times New Roman" w:hAnsi="Times New Roman"/>
-          <w:sz w:val="28"/>
-          <w:szCs w:val="28"/>
-        </w:rPr>
-        <w:t xml:space="preserve">В функциональном потоке отображено действующее лицо: </w:t>
-      </w:r>
-      <w:proofErr w:type="spellStart"/>
-      <w:r>
-        <w:rPr>
-          <w:rFonts w:ascii="Times New Roman" w:hAnsi="Times New Roman"/>
-          <w:sz w:val="28"/>
-          <w:szCs w:val="28"/>
-        </w:rPr>
-        <w:t>ра</w:t>
-      </w:r>
-      <w:proofErr w:type="spellEnd"/>
-    </w:p>
-    <w:p>
-      <w:pPr>
-        <w:rPr>
-          <w:rFonts w:ascii="Times New Roman" w:hAnsi="Times New Roman"/>
-          <w:sz w:val="28"/>
-          <w:szCs w:val="28"/>
-        </w:rPr>
-      </w:pPr>
-      <w:r>
-        <w:rPr>
-          <w:rFonts w:ascii="Times New Roman" w:hAnsi="Times New Roman"/>
-          <w:sz w:val="28"/>
-          <w:szCs w:val="28"/>
-        </w:rPr>
-        <w:t>Выходным потоком является готовый график развивающих мероприятий.</w:t>
-      </w:r>
-    </w:p>
-    <w:p>
-      <w:pPr>
-        <w:rPr>
-          <w:rFonts w:ascii="Times New Roman" w:hAnsi="Times New Roman"/>
-          <w:sz w:val="28"/>
-          <w:szCs w:val="28"/>
-        </w:rPr>
-      </w:pPr>
-      <w:r>
-        <w:rPr>
-          <w:rFonts w:ascii="Times New Roman" w:hAnsi="Times New Roman"/>
-          <w:sz w:val="28"/>
-          <w:szCs w:val="28"/>
-        </w:rPr>
-        <w:t>Составим модель вариантов использования.</w:t>
-      </w:r>
+        <w:t xml:space="preserve"> – Модель вариантов использования</w:t>
+      </w:r>
+    </w:p>
+    <w:p>
+      <w:pPr>
+        <w:rPr>
+          <w:lang w:val="en-US"/>
+        </w:rPr>
+      </w:pPr>
+    </w:p>
+    <w:p>
+      <w:pPr>
+        <w:ind w:firstLine="708"/>
+        <w:rPr>
+          <w:szCs w:val="28"/>
+        </w:rPr>
+      </w:pPr>
+      <w:r>
+        <w:rPr>
+          <w:szCs w:val="28"/>
+        </w:rPr>
+        <w:t>В данной системе можно выделить следующие подпроцессы:</w:t>
+      </w:r>
+    </w:p>
+    <w:p>
+      <w:pPr>
+        <w:rPr>
+          <w:sz w:val="24"/>
+          <w:szCs w:val="24"/>
+        </w:rPr>
+      </w:pPr>
+      <w:r>
+        <w:rPr>
+          <w:sz w:val="24"/>
+          <w:szCs w:val="24"/>
+        </w:rPr>
+        <w:t xml:space="preserve">– </w:t>
+      </w:r>
+      <w:r>
+        <w:rPr>
+          <w:color w:val="000000" w:themeColor="text1"/>
+          <w:szCs w:val="28"/>
+        </w:rPr>
+        <w:t>з</w:t>
+      </w:r>
+      <w:r>
+        <w:rPr>
+          <w:color w:val="000000" w:themeColor="text1"/>
+          <w:szCs w:val="28"/>
+        </w:rPr>
+        <w:t>аполнение данных о транспортных потоках</w:t>
+      </w:r>
+      <w:r>
+        <w:rPr>
+          <w:sz w:val="24"/>
+          <w:szCs w:val="24"/>
+        </w:rPr>
+        <w:t>;</w:t>
+      </w:r>
+    </w:p>
+    <w:p>
+      <w:pPr>
+        <w:rPr>
+          <w:color w:val="000000" w:themeColor="text1"/>
+          <w:szCs w:val="28"/>
+        </w:rPr>
+      </w:pPr>
+      <w:r>
+        <w:rPr>
+          <w:color w:val="000000" w:themeColor="text1"/>
+          <w:szCs w:val="28"/>
+        </w:rPr>
+        <w:t xml:space="preserve">– </w:t>
+      </w:r>
+      <w:r>
+        <w:rPr>
+          <w:color w:val="000000" w:themeColor="text1"/>
+          <w:szCs w:val="28"/>
+        </w:rPr>
+        <w:t>з</w:t>
+      </w:r>
+      <w:r>
+        <w:rPr>
+          <w:color w:val="000000" w:themeColor="text1"/>
+          <w:szCs w:val="28"/>
+        </w:rPr>
+        <w:t>аполнение данных о УДС;</w:t>
+      </w:r>
+    </w:p>
+    <w:p>
+      <w:pPr>
+        <w:rPr>
+          <w:color w:val="000000" w:themeColor="text1"/>
+          <w:szCs w:val="28"/>
+        </w:rPr>
+      </w:pPr>
+      <w:r>
+        <w:rPr>
+          <w:color w:val="000000" w:themeColor="text1"/>
+          <w:szCs w:val="28"/>
+        </w:rPr>
+        <w:lastRenderedPageBreak/>
+        <w:t xml:space="preserve">– </w:t>
+      </w:r>
+      <w:r>
+        <w:rPr>
+          <w:color w:val="000000" w:themeColor="text1"/>
+          <w:szCs w:val="28"/>
+        </w:rPr>
+        <w:t>а</w:t>
+      </w:r>
+      <w:r>
+        <w:rPr>
+          <w:color w:val="000000" w:themeColor="text1"/>
+          <w:szCs w:val="28"/>
+        </w:rPr>
+        <w:t>нализ полученных данных;</w:t>
+      </w:r>
+    </w:p>
+    <w:p>
+      <w:pPr>
+        <w:rPr>
+          <w:color w:val="000000" w:themeColor="text1"/>
+          <w:szCs w:val="28"/>
+          <w:lang w:val="en-US"/>
+        </w:rPr>
+      </w:pPr>
+      <w:r>
+        <w:rPr>
+          <w:color w:val="000000" w:themeColor="text1"/>
+          <w:szCs w:val="28"/>
+        </w:rPr>
+        <w:t>–</w:t>
+      </w:r>
+      <w:r>
+        <w:rPr>
+          <w:color w:val="000000" w:themeColor="text1"/>
+          <w:szCs w:val="28"/>
+        </w:rPr>
+        <w:t xml:space="preserve"> п</w:t>
+      </w:r>
+      <w:r>
+        <w:rPr>
+          <w:color w:val="000000" w:themeColor="text1"/>
+          <w:szCs w:val="28"/>
+        </w:rPr>
+        <w:t xml:space="preserve">олучение </w:t>
+      </w:r>
+      <w:r>
+        <w:rPr>
+          <w:color w:val="000000" w:themeColor="text1"/>
+          <w:szCs w:val="28"/>
+        </w:rPr>
+        <w:t>показателей</w:t>
+      </w:r>
+      <w:r>
+        <w:rPr>
+          <w:color w:val="000000" w:themeColor="text1"/>
+          <w:szCs w:val="28"/>
+        </w:rPr>
+        <w:t xml:space="preserve"> дорожного движения</w:t>
+      </w:r>
+      <w:r>
+        <w:rPr>
+          <w:color w:val="000000" w:themeColor="text1"/>
+          <w:szCs w:val="28"/>
+          <w:lang w:val="en-US"/>
+        </w:rPr>
+        <w:t>.</w:t>
+      </w:r>
+    </w:p>
+    <w:p>
+      <w:pPr>
+        <w:rPr>
+          <w:color w:val="000000" w:themeColor="text1"/>
+          <w:szCs w:val="28"/>
+          <w:lang w:val="en-US"/>
+        </w:rPr>
+      </w:pPr>
+    </w:p>
+    <w:p>
+      <w:pPr>
+        <w:pStyle w:val="a5"/>
+        <w:ind w:firstLine="708"/>
+      </w:pPr>
+      <w:r>
+        <w:t>Описание основных бизнес-процессов</w:t>
+      </w:r>
+    </w:p>
+    <w:p>
+      <w:pPr>
+        <w:rPr>
+          <w:color w:val="000000" w:themeColor="text1"/>
+          <w:szCs w:val="28"/>
+        </w:rPr>
+      </w:pPr>
+    </w:p>
+    <w:p>
+      <w:pPr>
+        <w:rPr>
+          <w:color w:val="000000" w:themeColor="text1"/>
+          <w:szCs w:val="28"/>
+        </w:rPr>
+      </w:pPr>
+      <w:r>
+        <w:rPr>
+          <w:color w:val="000000" w:themeColor="text1"/>
+          <w:szCs w:val="28"/>
+        </w:rPr>
+        <w:t xml:space="preserve">– </w:t>
+      </w:r>
+      <w:r>
+        <w:rPr>
+          <w:color w:val="000000" w:themeColor="text1"/>
+          <w:szCs w:val="28"/>
+        </w:rPr>
+        <w:t>п</w:t>
+      </w:r>
+      <w:r>
+        <w:rPr>
+          <w:color w:val="000000" w:themeColor="text1"/>
+          <w:szCs w:val="28"/>
+        </w:rPr>
+        <w:t>роцесс заполнения информации.</w:t>
+      </w:r>
+      <w:r>
+        <w:rPr>
+          <w:color w:val="000000" w:themeColor="text1"/>
+          <w:szCs w:val="28"/>
+        </w:rPr>
+        <w:t xml:space="preserve"> Информация </w:t>
+      </w:r>
+      <w:r>
+        <w:rPr>
+          <w:color w:val="000000" w:themeColor="text1"/>
+          <w:szCs w:val="28"/>
+        </w:rPr>
+        <w:t>о транспортных потоках</w:t>
+      </w:r>
+      <w:r>
+        <w:rPr>
+          <w:color w:val="000000" w:themeColor="text1"/>
+          <w:szCs w:val="28"/>
+        </w:rPr>
+        <w:t xml:space="preserve"> и</w:t>
+      </w:r>
+      <w:r>
+        <w:rPr>
+          <w:color w:val="000000" w:themeColor="text1"/>
+          <w:szCs w:val="28"/>
+        </w:rPr>
+        <w:t xml:space="preserve"> </w:t>
+      </w:r>
+      <w:r>
+        <w:rPr>
+          <w:color w:val="000000" w:themeColor="text1"/>
+          <w:szCs w:val="28"/>
+        </w:rPr>
+        <w:t>УДС</w:t>
+      </w:r>
+      <w:r>
+        <w:rPr>
+          <w:color w:val="000000" w:themeColor="text1"/>
+          <w:szCs w:val="28"/>
+        </w:rPr>
+        <w:t xml:space="preserve"> </w:t>
+      </w:r>
+      <w:r>
+        <w:rPr>
+          <w:color w:val="000000" w:themeColor="text1"/>
+          <w:szCs w:val="28"/>
+        </w:rPr>
+        <w:t>;</w:t>
+      </w:r>
+    </w:p>
+    <w:p>
+      <w:pPr>
+        <w:rPr>
+          <w:color w:val="000000" w:themeColor="text1"/>
+          <w:szCs w:val="28"/>
+        </w:rPr>
+      </w:pPr>
+      <w:r>
+        <w:rPr>
+          <w:color w:val="000000" w:themeColor="text1"/>
+          <w:szCs w:val="28"/>
+        </w:rPr>
+        <w:t xml:space="preserve">– </w:t>
+      </w:r>
+      <w:r>
+        <w:rPr>
+          <w:color w:val="000000" w:themeColor="text1"/>
+          <w:szCs w:val="28"/>
+        </w:rPr>
+        <w:t>п</w:t>
+      </w:r>
+      <w:r>
+        <w:rPr>
+          <w:color w:val="000000" w:themeColor="text1"/>
+          <w:szCs w:val="28"/>
+        </w:rPr>
+        <w:t>роцесс анализа</w:t>
+      </w:r>
+      <w:r>
+        <w:rPr>
+          <w:color w:val="000000" w:themeColor="text1"/>
+          <w:szCs w:val="28"/>
+        </w:rPr>
+        <w:t xml:space="preserve"> полученной информации. Получение необходимых данных </w:t>
+      </w:r>
+      <w:r>
+        <w:rPr>
+          <w:color w:val="000000" w:themeColor="text1"/>
+          <w:szCs w:val="28"/>
+        </w:rPr>
+        <w:t>для составления ИМ</w:t>
+      </w:r>
+      <w:r>
+        <w:rPr>
+          <w:color w:val="000000" w:themeColor="text1"/>
+          <w:szCs w:val="28"/>
+        </w:rPr>
+        <w:t>;</w:t>
+      </w:r>
+    </w:p>
+    <w:p>
+      <w:pPr>
+        <w:rPr>
+          <w:color w:val="000000" w:themeColor="text1"/>
+          <w:szCs w:val="28"/>
+        </w:rPr>
+      </w:pPr>
+      <w:r>
+        <w:rPr>
+          <w:color w:val="000000" w:themeColor="text1"/>
+          <w:szCs w:val="28"/>
+        </w:rPr>
+        <w:t xml:space="preserve">– </w:t>
+      </w:r>
+      <w:r>
+        <w:rPr>
+          <w:color w:val="000000" w:themeColor="text1"/>
+          <w:szCs w:val="28"/>
+        </w:rPr>
+        <w:t>п</w:t>
+      </w:r>
+      <w:r>
+        <w:rPr>
+          <w:color w:val="000000" w:themeColor="text1"/>
+          <w:szCs w:val="28"/>
+        </w:rPr>
+        <w:t xml:space="preserve">роцесс применения методов и алгоритмов для </w:t>
+      </w:r>
+      <w:r>
+        <w:rPr>
+          <w:color w:val="000000" w:themeColor="text1"/>
+          <w:szCs w:val="28"/>
+        </w:rPr>
+        <w:t>построения ИМ</w:t>
+      </w:r>
+      <w:r>
+        <w:rPr>
+          <w:color w:val="000000" w:themeColor="text1"/>
+          <w:szCs w:val="28"/>
+        </w:rPr>
+        <w:t>;</w:t>
+      </w:r>
+    </w:p>
+    <w:p>
+      <w:pPr>
+        <w:rPr>
+          <w:color w:val="000000" w:themeColor="text1"/>
+          <w:szCs w:val="28"/>
+        </w:rPr>
+      </w:pPr>
+      <w:r>
+        <w:rPr>
+          <w:color w:val="000000" w:themeColor="text1"/>
+          <w:szCs w:val="28"/>
+        </w:rPr>
+        <w:t xml:space="preserve">– </w:t>
+      </w:r>
+      <w:r>
+        <w:rPr>
+          <w:color w:val="000000" w:themeColor="text1"/>
+          <w:szCs w:val="28"/>
+        </w:rPr>
+        <w:t>п</w:t>
+      </w:r>
+      <w:r>
+        <w:rPr>
+          <w:color w:val="000000" w:themeColor="text1"/>
+          <w:szCs w:val="28"/>
+        </w:rPr>
+        <w:t>роцесс</w:t>
+      </w:r>
+      <w:r>
+        <w:rPr>
+          <w:color w:val="000000" w:themeColor="text1"/>
+          <w:szCs w:val="28"/>
+        </w:rPr>
+        <w:t xml:space="preserve"> получение </w:t>
+      </w:r>
+      <w:r>
+        <w:rPr>
+          <w:color w:val="000000" w:themeColor="text1"/>
+          <w:szCs w:val="28"/>
+        </w:rPr>
+        <w:t>показателей дорожного движения</w:t>
+      </w:r>
+      <w:r>
+        <w:rPr>
+          <w:color w:val="000000" w:themeColor="text1"/>
+          <w:szCs w:val="28"/>
+        </w:rPr>
+        <w:t>.</w:t>
+      </w:r>
+      <w:r>
+        <w:rPr>
+          <w:color w:val="000000" w:themeColor="text1"/>
+          <w:szCs w:val="28"/>
+        </w:rPr>
+        <w:t xml:space="preserve"> Применяя ИМ, полученную на предыдущем шаге, получим необходимые </w:t>
+      </w:r>
+      <w:r>
+        <w:rPr>
+          <w:color w:val="000000" w:themeColor="text1"/>
+          <w:szCs w:val="28"/>
+        </w:rPr>
+        <w:t>значения</w:t>
+      </w:r>
+      <w:r>
+        <w:rPr>
+          <w:color w:val="000000" w:themeColor="text1"/>
+          <w:szCs w:val="28"/>
+        </w:rPr>
+        <w:t>.</w:t>
+      </w:r>
+    </w:p>
+    <w:p>
+      <w:pPr>
+        <w:rPr>
+          <w:color w:val="000000" w:themeColor="text1"/>
+          <w:szCs w:val="28"/>
+        </w:rPr>
+      </w:pPr>
+    </w:p>
+    <w:p>
+      <w:pPr>
+        <w:pStyle w:val="a5"/>
+        <w:ind w:firstLine="708"/>
+      </w:pPr>
+      <w:r>
+        <w:t>Описание входных и выходных информационных потоков бизнес-процесса</w:t>
+      </w:r>
+    </w:p>
+    <w:p>
+      <w:pPr>
+        <w:rPr>
+          <w:color w:val="000000" w:themeColor="text1"/>
+          <w:szCs w:val="28"/>
+        </w:rPr>
+      </w:pPr>
+    </w:p>
+    <w:p>
+      <w:pPr>
+        <w:ind w:firstLine="708"/>
+        <w:rPr>
+          <w:color w:val="000000" w:themeColor="text1"/>
+          <w:szCs w:val="28"/>
+        </w:rPr>
+      </w:pPr>
+      <w:r>
+        <w:rPr>
+          <w:color w:val="000000" w:themeColor="text1"/>
+          <w:szCs w:val="28"/>
+        </w:rPr>
+        <w:t>На вход программа получает данные о транспортных потоках и информацию о дорожной ситуации в конкретный момент времени. Также передается информация, которую нудна смоделировать, такая как, например погодные условия.</w:t>
+      </w:r>
+    </w:p>
+    <w:p>
+      <w:pPr>
+        <w:ind w:firstLine="708"/>
+        <w:rPr>
+          <w:szCs w:val="28"/>
+        </w:rPr>
+      </w:pPr>
+      <w:r>
+        <w:rPr>
+          <w:color w:val="000000" w:themeColor="text1"/>
+          <w:szCs w:val="28"/>
+        </w:rPr>
+        <w:t xml:space="preserve">На выходе получаем ИМ, которая моделирует </w:t>
+      </w:r>
+      <w:r>
+        <w:rPr>
+          <w:szCs w:val="28"/>
+        </w:rPr>
+        <w:t>ОДД</w:t>
+      </w:r>
+      <w:r>
+        <w:rPr>
+          <w:szCs w:val="28"/>
+        </w:rPr>
+        <w:t xml:space="preserve"> при полученных во входных данных условиях.</w:t>
+      </w:r>
+    </w:p>
+    <w:p>
+      <w:pPr>
+        <w:ind w:firstLine="708"/>
+        <w:rPr>
+          <w:szCs w:val="28"/>
+        </w:rPr>
+      </w:pPr>
+    </w:p>
+    <w:p>
+      <w:pPr>
+        <w:pStyle w:val="a5"/>
+        <w:ind w:firstLine="708"/>
+      </w:pPr>
+      <w:r>
+        <w:t>Анализ существующих систем</w:t>
+      </w:r>
+    </w:p>
+    <w:p/>
+    <w:p>
+      <w:r>
+        <w:tab/>
+        <w:t xml:space="preserve">Подобные системы существуют, однако у них есть минусы, такие как недостаточная точность транспортного потока, как например присутствие только малогабаритных автомобилей, недостаточная точность моделирования поведения транспорта и пешеходов, отсутствие </w:t>
+      </w:r>
+      <w:r>
+        <w:lastRenderedPageBreak/>
+        <w:t>моделирования при различных погодных условиях и т.д.. В данной ИМ будут учтены эти факторы.</w:t>
+      </w:r>
+    </w:p>
+    <w:p/>
+    <w:p>
+      <w:pPr>
+        <w:pStyle w:val="a5"/>
+        <w:ind w:firstLine="708"/>
+      </w:pPr>
+      <w:r>
+        <w:t>Вывод</w:t>
+      </w:r>
+    </w:p>
+    <w:p>
+      <w:pPr>
+        <w:ind w:firstLine="708"/>
+        <w:jc w:val="both"/>
+        <w:rPr>
+          <w:b/>
+          <w:bCs/>
+          <w:szCs w:val="28"/>
+        </w:rPr>
+      </w:pPr>
+    </w:p>
+    <w:p>
+      <w:pPr>
+        <w:ind w:firstLine="708"/>
+        <w:jc w:val="both"/>
+        <w:rPr>
+          <w:szCs w:val="28"/>
+        </w:rPr>
+      </w:pPr>
+      <w:r>
+        <w:rPr>
+          <w:szCs w:val="28"/>
+        </w:rPr>
+        <w:t xml:space="preserve">В данной лабораторной работе был проведен системный анализ бизнес-процесса по </w:t>
+      </w:r>
+      <w:r>
+        <w:rPr>
+          <w:szCs w:val="28"/>
+        </w:rPr>
+        <w:t>получению значений показателей дорожного движения при данных условиях</w:t>
+      </w:r>
+      <w:r>
+        <w:rPr>
+          <w:szCs w:val="28"/>
+        </w:rPr>
+        <w:t>. Также были составлены модель черного ящика и модель вариантов использования. Было рассмотрено описание процессов, входные и выходные потоки.</w:t>
+      </w:r>
+    </w:p>
+    <w:p/>
+    <w:p>
+      <w:pPr>
+        <w:ind w:firstLine="708"/>
+        <w:rPr>
+          <w:color w:val="000000" w:themeColor="text1"/>
+          <w:szCs w:val="28"/>
+        </w:rPr>
+      </w:pPr>
     </w:p>
     <w:sectPr>
       <w:pgSz w:w="11906" w:h="16838"/>
@@ -1747,9 +2399,13 @@
   <w:style w:type="paragraph" w:default="1" w:styleId="a">
     <w:name w:val="Normal"/>
     <w:qFormat/>
-    <w:rsid w:val="001100B8"/>
+    <w:rsid w:val="00323E0E"/>
+    <w:pPr>
+      <w:spacing w:after="0" w:line="360" w:lineRule="auto"/>
+    </w:pPr>
     <w:rPr>
-      <w:rFonts w:ascii="Calibri" w:eastAsia="Yu Mincho" w:hAnsi="Calibri" w:cs="Times New Roman"/>
+      <w:rFonts w:ascii="Times New Roman" w:eastAsia="Yu Mincho" w:hAnsi="Times New Roman" w:cs="Times New Roman"/>
+      <w:sz w:val="28"/>
     </w:rPr>
   </w:style>
   <w:style w:type="paragraph" w:styleId="1">
@@ -1763,15 +2419,37 @@
     <w:pPr>
       <w:keepNext/>
       <w:keepLines/>
-      <w:spacing w:before="240" w:after="0"/>
+      <w:spacing w:before="240"/>
       <w:outlineLvl w:val="0"/>
     </w:pPr>
     <w:rPr>
-      <w:rFonts w:ascii="Times New Roman" w:eastAsiaTheme="majorEastAsia" w:hAnsi="Times New Roman" w:cstheme="majorBidi"/>
+      <w:rFonts w:eastAsiaTheme="majorEastAsia" w:cstheme="majorBidi"/>
       <w:b/>
       <w:color w:val="000000" w:themeColor="text1"/>
       <w:sz w:val="32"/>
       <w:szCs w:val="32"/>
+    </w:rPr>
+  </w:style>
+  <w:style w:type="paragraph" w:styleId="2">
+    <w:name w:val="heading 2"/>
+    <w:basedOn w:val="a"/>
+    <w:next w:val="a"/>
+    <w:link w:val="20"/>
+    <w:uiPriority w:val="9"/>
+    <w:unhideWhenUsed/>
+    <w:qFormat/>
+    <w:rsid w:val="00F7516B"/>
+    <w:pPr>
+      <w:keepNext/>
+      <w:keepLines/>
+      <w:spacing w:before="40"/>
+      <w:outlineLvl w:val="1"/>
+    </w:pPr>
+    <w:rPr>
+      <w:rFonts w:eastAsiaTheme="majorEastAsia" w:cstheme="majorBidi"/>
+      <w:b/>
+      <w:color w:val="000000" w:themeColor="text1"/>
+      <w:szCs w:val="26"/>
     </w:rPr>
   </w:style>
   <w:style w:type="character" w:default="1" w:styleId="a0">
@@ -1843,6 +2521,53 @@
       <w:color w:val="44546A" w:themeColor="text2"/>
       <w:sz w:val="18"/>
       <w:szCs w:val="18"/>
+    </w:rPr>
+  </w:style>
+  <w:style w:type="character" w:customStyle="1" w:styleId="20">
+    <w:name w:val="Заголовок 2 Знак"/>
+    <w:basedOn w:val="a0"/>
+    <w:link w:val="2"/>
+    <w:uiPriority w:val="9"/>
+    <w:rsid w:val="00F7516B"/>
+    <w:rPr>
+      <w:rFonts w:ascii="Times New Roman" w:eastAsiaTheme="majorEastAsia" w:hAnsi="Times New Roman" w:cstheme="majorBidi"/>
+      <w:b/>
+      <w:color w:val="000000" w:themeColor="text1"/>
+      <w:sz w:val="28"/>
+      <w:szCs w:val="26"/>
+    </w:rPr>
+  </w:style>
+  <w:style w:type="paragraph" w:styleId="a5">
+    <w:name w:val="Subtitle"/>
+    <w:basedOn w:val="1"/>
+    <w:next w:val="a"/>
+    <w:link w:val="a6"/>
+    <w:uiPriority w:val="11"/>
+    <w:qFormat/>
+    <w:rsid w:val="00ED575A"/>
+    <w:pPr>
+      <w:numPr>
+        <w:ilvl w:val="1"/>
+      </w:numPr>
+      <w:spacing w:before="0"/>
+    </w:pPr>
+    <w:rPr>
+      <w:rFonts w:eastAsiaTheme="minorEastAsia" w:cstheme="minorBidi"/>
+      <w:sz w:val="28"/>
+    </w:rPr>
+  </w:style>
+  <w:style w:type="character" w:customStyle="1" w:styleId="a6">
+    <w:name w:val="Подзаголовок Знак"/>
+    <w:basedOn w:val="a0"/>
+    <w:link w:val="a5"/>
+    <w:uiPriority w:val="11"/>
+    <w:rsid w:val="00ED575A"/>
+    <w:rPr>
+      <w:rFonts w:ascii="Times New Roman" w:eastAsiaTheme="minorEastAsia" w:hAnsi="Times New Roman"/>
+      <w:b/>
+      <w:color w:val="000000" w:themeColor="text1"/>
+      <w:sz w:val="28"/>
+      <w:szCs w:val="32"/>
     </w:rPr>
   </w:style>
 </w:styles>
